--- a/Отчет_2_crypto_Прозоров.docx
+++ b/Отчет_2_crypto_Прозоров.docx
@@ -295,7 +295,23 @@
           <w:sz w:val="28"/>
           <w:szCs w:val="28"/>
         </w:rPr>
-        <w:t>Студенты 49 группы</w:t>
+        <w:t>Студенты 4</w:t>
+      </w:r>
+      <w:r>
+        <w:rPr>
+          <w:rFonts w:ascii="Times New Roman" w:hAnsi="Times New Roman"/>
+          <w:sz w:val="28"/>
+          <w:szCs w:val="28"/>
+        </w:rPr>
+        <w:t>6</w:t>
+      </w:r>
+      <w:r>
+        <w:rPr>
+          <w:rFonts w:ascii="Times New Roman" w:hAnsi="Times New Roman"/>
+          <w:sz w:val="28"/>
+          <w:szCs w:val="28"/>
+        </w:rPr>
+        <w:t xml:space="preserve"> группы</w:t>
       </w:r>
     </w:p>
     <w:p>
@@ -538,18 +554,15 @@
       <w:r>
         <w:t xml:space="preserve"> </w:t>
       </w:r>
-      <w:proofErr w:type="spellStart"/>
       <w:r>
         <w:rPr>
           <w:lang w:val="en-US"/>
         </w:rPr>
         <w:t>euclid</w:t>
       </w:r>
-      <w:proofErr w:type="spellEnd"/>
       <w:r>
         <w:t>_</w:t>
       </w:r>
-      <w:proofErr w:type="gramStart"/>
       <w:r>
         <w:rPr>
           <w:lang w:val="en-US"/>
@@ -559,7 +572,6 @@
       <w:r>
         <w:t>(</w:t>
       </w:r>
-      <w:proofErr w:type="gramEnd"/>
       <w:r>
         <w:rPr>
           <w:lang w:val="en-US"/>
@@ -582,36 +594,7 @@
         <w:t xml:space="preserve"> -</w:t>
       </w:r>
       <w:r>
-        <w:t xml:space="preserve"> реализует Расширенный алгоритм Евклида. Он вычисляет наибольший общий делитель (НОД) двух чисел a и b, а также коэффициенты x и y такие, что </w:t>
-      </w:r>
-      <w:proofErr w:type="spellStart"/>
-      <w:r>
-        <w:t>ax</w:t>
-      </w:r>
-      <w:proofErr w:type="spellEnd"/>
-      <w:r>
-        <w:t xml:space="preserve"> + </w:t>
-      </w:r>
-      <w:proofErr w:type="spellStart"/>
-      <w:r>
-        <w:t>by</w:t>
-      </w:r>
-      <w:proofErr w:type="spellEnd"/>
-      <w:r>
-        <w:t xml:space="preserve"> = </w:t>
-      </w:r>
-      <w:proofErr w:type="spellStart"/>
-      <w:proofErr w:type="gramStart"/>
-      <w:r>
-        <w:t>gcd</w:t>
-      </w:r>
-      <w:proofErr w:type="spellEnd"/>
-      <w:r>
-        <w:t>(</w:t>
-      </w:r>
-      <w:proofErr w:type="gramEnd"/>
-      <w:r>
-        <w:t>a, b).</w:t>
+        <w:t xml:space="preserve"> реализует Расширенный алгоритм Евклида. Он вычисляет наибольший общий делитель (НОД) двух чисел a и b, а также коэффициенты x и y такие, что ax + by = gcd(a, b).</w:t>
       </w:r>
     </w:p>
     <w:p>
@@ -622,9 +605,6 @@
         </w:tabs>
         <w:ind w:firstLine="567"/>
         <w:jc w:val="both"/>
-        <w:rPr>
-          <w:lang w:val="en-US"/>
-        </w:rPr>
       </w:pPr>
     </w:p>
     <w:p>
@@ -637,15 +617,7 @@
         <w:jc w:val="both"/>
       </w:pPr>
       <w:r>
-        <w:t xml:space="preserve">Метод </w:t>
-      </w:r>
-      <w:proofErr w:type="spellStart"/>
-      <w:r>
-        <w:t>euler_phi</w:t>
-      </w:r>
-      <w:proofErr w:type="spellEnd"/>
-      <w:r>
-        <w:t>(m)</w:t>
+        <w:t>Метод euler_phi(m)</w:t>
       </w:r>
       <w:r>
         <w:t xml:space="preserve"> -</w:t>
@@ -674,26 +646,13 @@
         <w:jc w:val="both"/>
       </w:pPr>
       <w:r>
-        <w:t xml:space="preserve">Класс </w:t>
-      </w:r>
-      <w:proofErr w:type="spellStart"/>
-      <w:r>
-        <w:t>ModularExponentiation</w:t>
-      </w:r>
-      <w:proofErr w:type="spellEnd"/>
+        <w:t>Класс ModularExponentiation</w:t>
+      </w:r>
       <w:r>
         <w:t xml:space="preserve"> -</w:t>
       </w:r>
       <w:r>
-        <w:t xml:space="preserve"> класс предоставляет методы для выполнения различных операций по модулю заданного числа </w:t>
-      </w:r>
-      <w:proofErr w:type="spellStart"/>
-      <w:r>
-        <w:t>modulus</w:t>
-      </w:r>
-      <w:proofErr w:type="spellEnd"/>
-      <w:r>
-        <w:t>.</w:t>
+        <w:t xml:space="preserve"> класс предоставляет методы для выполнения различных операций по модулю заданного числа modulus.</w:t>
       </w:r>
     </w:p>
     <w:p>
@@ -730,7 +689,6 @@
       <w:r>
         <w:t>_</w:t>
       </w:r>
-      <w:proofErr w:type="gramStart"/>
       <w:r>
         <w:rPr>
           <w:lang w:val="en-US"/>
@@ -740,7 +698,6 @@
       <w:r>
         <w:t>(</w:t>
       </w:r>
-      <w:proofErr w:type="gramEnd"/>
       <w:r>
         <w:rPr>
           <w:lang w:val="en-US"/>
@@ -763,15 +720,7 @@
         <w:t xml:space="preserve"> - </w:t>
       </w:r>
       <w:r>
-        <w:t xml:space="preserve">Сложение по модулю: возвращает сумму a и b по модулю </w:t>
-      </w:r>
-      <w:proofErr w:type="spellStart"/>
-      <w:r>
-        <w:t>modulus</w:t>
-      </w:r>
-      <w:proofErr w:type="spellEnd"/>
-      <w:r>
-        <w:t>.</w:t>
+        <w:t>Сложение по модулю: возвращает сумму a и b по модулю modulus.</w:t>
       </w:r>
     </w:p>
     <w:p>
@@ -799,18 +748,15 @@
       <w:r>
         <w:t xml:space="preserve"> </w:t>
       </w:r>
-      <w:proofErr w:type="spellStart"/>
       <w:r>
         <w:rPr>
           <w:lang w:val="en-US"/>
         </w:rPr>
         <w:t>mul</w:t>
       </w:r>
-      <w:proofErr w:type="spellEnd"/>
       <w:r>
         <w:t>_</w:t>
       </w:r>
-      <w:proofErr w:type="gramStart"/>
       <w:r>
         <w:rPr>
           <w:lang w:val="en-US"/>
@@ -820,7 +766,6 @@
       <w:r>
         <w:t>(</w:t>
       </w:r>
-      <w:proofErr w:type="gramEnd"/>
       <w:r>
         <w:rPr>
           <w:lang w:val="en-US"/>
@@ -843,15 +788,7 @@
         <w:t xml:space="preserve"> - </w:t>
       </w:r>
       <w:r>
-        <w:t xml:space="preserve">Умножение по модулю: возвращает произведение a и b по модулю </w:t>
-      </w:r>
-      <w:proofErr w:type="spellStart"/>
-      <w:r>
-        <w:t>modulus</w:t>
-      </w:r>
-      <w:proofErr w:type="spellEnd"/>
-      <w:r>
-        <w:t>.</w:t>
+        <w:t>Умножение по модулю: возвращает произведение a и b по модулю modulus.</w:t>
       </w:r>
     </w:p>
     <w:p>
@@ -874,53 +811,13 @@
         <w:jc w:val="both"/>
       </w:pPr>
       <w:r>
-        <w:t xml:space="preserve">Метод </w:t>
-      </w:r>
-      <w:proofErr w:type="spellStart"/>
-      <w:r>
-        <w:t>inv_mod</w:t>
-      </w:r>
-      <w:proofErr w:type="spellEnd"/>
-      <w:r>
-        <w:t>(a)</w:t>
+        <w:t>Метод inv_mod(a)</w:t>
       </w:r>
       <w:r>
         <w:t xml:space="preserve"> - </w:t>
       </w:r>
       <w:r>
-        <w:t xml:space="preserve">Нахождение обратного элемента по модулю: если существует число x такое, что </w:t>
-      </w:r>
-      <w:proofErr w:type="spellStart"/>
-      <w:r>
-        <w:t>ax</w:t>
-      </w:r>
-      <w:proofErr w:type="spellEnd"/>
-      <w:r>
-        <w:t xml:space="preserve"> ≡ 1 (</w:t>
-      </w:r>
-      <w:proofErr w:type="spellStart"/>
-      <w:r>
-        <w:t>mod</w:t>
-      </w:r>
-      <w:proofErr w:type="spellEnd"/>
-      <w:r>
-        <w:t xml:space="preserve"> </w:t>
-      </w:r>
-      <w:proofErr w:type="spellStart"/>
-      <w:r>
-        <w:t>modulus</w:t>
-      </w:r>
-      <w:proofErr w:type="spellEnd"/>
-      <w:r>
-        <w:t xml:space="preserve">), то x является обратным для a по модулю </w:t>
-      </w:r>
-      <w:proofErr w:type="spellStart"/>
-      <w:r>
-        <w:t>modulus</w:t>
-      </w:r>
-      <w:proofErr w:type="spellEnd"/>
-      <w:r>
-        <w:t>.</w:t>
+        <w:t>Нахождение обратного элемента по модулю: если существует число x такое, что ax ≡ 1 (mod modulus), то x является обратным для a по модулю modulus.</w:t>
       </w:r>
     </w:p>
     <w:p>
@@ -957,7 +854,6 @@
       <w:r>
         <w:t>_</w:t>
       </w:r>
-      <w:proofErr w:type="gramStart"/>
       <w:r>
         <w:rPr>
           <w:lang w:val="en-US"/>
@@ -967,7 +863,6 @@
       <w:r>
         <w:t>(</w:t>
       </w:r>
-      <w:proofErr w:type="gramEnd"/>
       <w:r>
         <w:rPr>
           <w:lang w:val="en-US"/>
@@ -990,32 +885,11 @@
         <w:t xml:space="preserve"> - </w:t>
       </w:r>
       <w:r>
-        <w:t xml:space="preserve">Вычисление степени по модулю: возвращает результат возведения числа </w:t>
-      </w:r>
-      <w:proofErr w:type="spellStart"/>
-      <w:r>
-        <w:t>base</w:t>
-      </w:r>
-      <w:proofErr w:type="spellEnd"/>
-      <w:r>
-        <w:t xml:space="preserve"> в степень </w:t>
-      </w:r>
-      <w:proofErr w:type="spellStart"/>
-      <w:r>
-        <w:t>exponent</w:t>
-      </w:r>
-      <w:proofErr w:type="spellEnd"/>
-      <w:r>
-        <w:t xml:space="preserve"> по модулю </w:t>
-      </w:r>
-      <w:proofErr w:type="spellStart"/>
+        <w:t xml:space="preserve">Вычисление степени по модулю: возвращает результат возведения числа base в степень exponent по модулю </w:t>
+      </w:r>
       <w:r>
         <w:lastRenderedPageBreak/>
-        <w:t>modulus</w:t>
-      </w:r>
-      <w:proofErr w:type="spellEnd"/>
-      <w:r>
-        <w:t>. Этот метод поддерживает как положительные, так и отрицательные степени. Для отрицательных степеней используется теорема Эйлера, позволяя вычислять обратные степени при наличии взаимной простоты между основанием степени и модулем.</w:t>
+        <w:t>modulus. Этот метод поддерживает как положительные, так и отрицательные степени. Для отрицательных степеней используется теорема Эйлера, позволяя вычислять обратные степени при наличии взаимной простоты между основанием степени и модулем.</w:t>
       </w:r>
     </w:p>
     <w:p>
@@ -1159,47 +1033,7 @@
           <w:szCs w:val="20"/>
           <w:lang w:val="en-US"/>
         </w:rPr>
-        <w:t xml:space="preserve"> </w:t>
-      </w:r>
-      <w:proofErr w:type="spellStart"/>
-      <w:r>
-        <w:rPr>
-          <w:rFonts w:ascii="Cascadia Code" w:eastAsia="Arial Unicode MS" w:hAnsi="Cascadia Code" w:cs="Cascadia Code"/>
-          <w:sz w:val="20"/>
-          <w:szCs w:val="20"/>
-          <w:lang w:val="en-US"/>
-        </w:rPr>
-        <w:t>euclid_</w:t>
-      </w:r>
-      <w:proofErr w:type="gramStart"/>
-      <w:r>
-        <w:rPr>
-          <w:rFonts w:ascii="Cascadia Code" w:eastAsia="Arial Unicode MS" w:hAnsi="Cascadia Code" w:cs="Cascadia Code"/>
-          <w:sz w:val="20"/>
-          <w:szCs w:val="20"/>
-          <w:lang w:val="en-US"/>
-        </w:rPr>
-        <w:t>extended</w:t>
-      </w:r>
-      <w:proofErr w:type="spellEnd"/>
-      <w:r>
-        <w:rPr>
-          <w:rFonts w:ascii="Cascadia Code" w:eastAsia="Arial Unicode MS" w:hAnsi="Cascadia Code" w:cs="Cascadia Code"/>
-          <w:sz w:val="20"/>
-          <w:szCs w:val="20"/>
-          <w:lang w:val="en-US"/>
-        </w:rPr>
-        <w:t>(</w:t>
-      </w:r>
-      <w:proofErr w:type="gramEnd"/>
-      <w:r>
-        <w:rPr>
-          <w:rFonts w:ascii="Cascadia Code" w:eastAsia="Arial Unicode MS" w:hAnsi="Cascadia Code" w:cs="Cascadia Code"/>
-          <w:sz w:val="20"/>
-          <w:szCs w:val="20"/>
-          <w:lang w:val="en-US"/>
-        </w:rPr>
-        <w:t>a, b):</w:t>
+        <w:t xml:space="preserve"> euclid_extended(a, b):</w:t>
       </w:r>
     </w:p>
     <w:p>
@@ -1246,7 +1080,6 @@
         </w:rPr>
         <w:t xml:space="preserve">    </w:t>
       </w:r>
-      <w:proofErr w:type="spellStart"/>
       <w:r>
         <w:rPr>
           <w:rFonts w:ascii="Cascadia Code" w:eastAsia="Arial Unicode MS" w:hAnsi="Cascadia Code" w:cs="Cascadia Code"/>
@@ -1257,7 +1090,6 @@
         </w:rPr>
         <w:t>if</w:t>
       </w:r>
-      <w:proofErr w:type="spellEnd"/>
       <w:r>
         <w:rPr>
           <w:rFonts w:ascii="Cascadia Code" w:eastAsia="Arial Unicode MS" w:hAnsi="Cascadia Code" w:cs="Cascadia Code"/>
@@ -1381,27 +1213,309 @@
           <w:szCs w:val="20"/>
           <w:lang w:val="en-US"/>
         </w:rPr>
+        <w:t xml:space="preserve">        gcd, x1, y1 </w:t>
+      </w:r>
+      <w:r>
+        <w:rPr>
+          <w:rFonts w:ascii="Cascadia Code" w:eastAsia="Arial Unicode MS" w:hAnsi="Cascadia Code" w:cs="Cascadia Code"/>
+          <w:b/>
+          <w:bCs/>
+          <w:sz w:val="20"/>
+          <w:szCs w:val="20"/>
+          <w:lang w:val="en-US"/>
+        </w:rPr>
+        <w:t>=</w:t>
+      </w:r>
+      <w:r>
+        <w:rPr>
+          <w:rFonts w:ascii="Cascadia Code" w:eastAsia="Arial Unicode MS" w:hAnsi="Cascadia Code" w:cs="Cascadia Code"/>
+          <w:sz w:val="20"/>
+          <w:szCs w:val="20"/>
+          <w:lang w:val="en-US"/>
+        </w:rPr>
+        <w:t xml:space="preserve"> euclid_extended(b </w:t>
+      </w:r>
+      <w:r>
+        <w:rPr>
+          <w:rFonts w:ascii="Cascadia Code" w:eastAsia="Arial Unicode MS" w:hAnsi="Cascadia Code" w:cs="Cascadia Code"/>
+          <w:b/>
+          <w:bCs/>
+          <w:sz w:val="20"/>
+          <w:szCs w:val="20"/>
+          <w:lang w:val="en-US"/>
+        </w:rPr>
+        <w:t>%</w:t>
+      </w:r>
+      <w:r>
+        <w:rPr>
+          <w:rFonts w:ascii="Cascadia Code" w:eastAsia="Arial Unicode MS" w:hAnsi="Cascadia Code" w:cs="Cascadia Code"/>
+          <w:sz w:val="20"/>
+          <w:szCs w:val="20"/>
+          <w:lang w:val="en-US"/>
+        </w:rPr>
+        <w:t xml:space="preserve"> a, a)</w:t>
+      </w:r>
+    </w:p>
+    <w:p>
+      <w:pPr>
+        <w:pStyle w:val="a5"/>
+        <w:rPr>
+          <w:rFonts w:ascii="Cascadia Code" w:hAnsi="Cascadia Code" w:cs="Cascadia Code"/>
+          <w:sz w:val="20"/>
+          <w:szCs w:val="20"/>
+          <w:lang w:val="en-US"/>
+        </w:rPr>
+      </w:pPr>
+      <w:r>
+        <w:rPr>
+          <w:rFonts w:ascii="Cascadia Code" w:eastAsia="Arial Unicode MS" w:hAnsi="Cascadia Code" w:cs="Cascadia Code"/>
+          <w:sz w:val="20"/>
+          <w:szCs w:val="20"/>
+          <w:lang w:val="en-US"/>
+        </w:rPr>
+        <w:t xml:space="preserve">        x </w:t>
+      </w:r>
+      <w:r>
+        <w:rPr>
+          <w:rFonts w:ascii="Cascadia Code" w:eastAsia="Arial Unicode MS" w:hAnsi="Cascadia Code" w:cs="Cascadia Code"/>
+          <w:b/>
+          <w:bCs/>
+          <w:sz w:val="20"/>
+          <w:szCs w:val="20"/>
+          <w:lang w:val="en-US"/>
+        </w:rPr>
+        <w:t>=</w:t>
+      </w:r>
+      <w:r>
+        <w:rPr>
+          <w:rFonts w:ascii="Cascadia Code" w:eastAsia="Arial Unicode MS" w:hAnsi="Cascadia Code" w:cs="Cascadia Code"/>
+          <w:sz w:val="20"/>
+          <w:szCs w:val="20"/>
+          <w:lang w:val="en-US"/>
+        </w:rPr>
+        <w:t xml:space="preserve"> y1 </w:t>
+      </w:r>
+      <w:r>
+        <w:rPr>
+          <w:rFonts w:ascii="Cascadia Code" w:eastAsia="Arial Unicode MS" w:hAnsi="Cascadia Code" w:cs="Cascadia Code"/>
+          <w:b/>
+          <w:bCs/>
+          <w:sz w:val="20"/>
+          <w:szCs w:val="20"/>
+          <w:lang w:val="en-US"/>
+        </w:rPr>
+        <w:t>-</w:t>
+      </w:r>
+      <w:r>
+        <w:rPr>
+          <w:rFonts w:ascii="Cascadia Code" w:eastAsia="Arial Unicode MS" w:hAnsi="Cascadia Code" w:cs="Cascadia Code"/>
+          <w:sz w:val="20"/>
+          <w:szCs w:val="20"/>
+          <w:lang w:val="en-US"/>
+        </w:rPr>
+        <w:t xml:space="preserve"> (b </w:t>
+      </w:r>
+      <w:r>
+        <w:rPr>
+          <w:rFonts w:ascii="Cascadia Code" w:eastAsia="Arial Unicode MS" w:hAnsi="Cascadia Code" w:cs="Cascadia Code"/>
+          <w:b/>
+          <w:bCs/>
+          <w:sz w:val="20"/>
+          <w:szCs w:val="20"/>
+          <w:lang w:val="en-US"/>
+        </w:rPr>
+        <w:t>//</w:t>
+      </w:r>
+      <w:r>
+        <w:rPr>
+          <w:rFonts w:ascii="Cascadia Code" w:eastAsia="Arial Unicode MS" w:hAnsi="Cascadia Code" w:cs="Cascadia Code"/>
+          <w:sz w:val="20"/>
+          <w:szCs w:val="20"/>
+          <w:lang w:val="en-US"/>
+        </w:rPr>
+        <w:t xml:space="preserve"> a) </w:t>
+      </w:r>
+      <w:r>
+        <w:rPr>
+          <w:rFonts w:ascii="Cascadia Code" w:eastAsia="Arial Unicode MS" w:hAnsi="Cascadia Code" w:cs="Cascadia Code"/>
+          <w:b/>
+          <w:bCs/>
+          <w:sz w:val="20"/>
+          <w:szCs w:val="20"/>
+          <w:lang w:val="en-US"/>
+        </w:rPr>
+        <w:t>*</w:t>
+      </w:r>
+      <w:r>
+        <w:rPr>
+          <w:rFonts w:ascii="Cascadia Code" w:eastAsia="Arial Unicode MS" w:hAnsi="Cascadia Code" w:cs="Cascadia Code"/>
+          <w:sz w:val="20"/>
+          <w:szCs w:val="20"/>
+          <w:lang w:val="en-US"/>
+        </w:rPr>
+        <w:t xml:space="preserve"> x1</w:t>
+      </w:r>
+    </w:p>
+    <w:p>
+      <w:pPr>
+        <w:pStyle w:val="a5"/>
+        <w:rPr>
+          <w:rFonts w:ascii="Cascadia Code" w:hAnsi="Cascadia Code" w:cs="Cascadia Code"/>
+          <w:sz w:val="20"/>
+          <w:szCs w:val="20"/>
+          <w:lang w:val="en-US"/>
+        </w:rPr>
+      </w:pPr>
+      <w:r>
+        <w:rPr>
+          <w:rFonts w:ascii="Cascadia Code" w:eastAsia="Arial Unicode MS" w:hAnsi="Cascadia Code" w:cs="Cascadia Code"/>
+          <w:sz w:val="20"/>
+          <w:szCs w:val="20"/>
+          <w:lang w:val="en-US"/>
+        </w:rPr>
+        <w:t xml:space="preserve">        y </w:t>
+      </w:r>
+      <w:r>
+        <w:rPr>
+          <w:rFonts w:ascii="Cascadia Code" w:eastAsia="Arial Unicode MS" w:hAnsi="Cascadia Code" w:cs="Cascadia Code"/>
+          <w:b/>
+          <w:bCs/>
+          <w:sz w:val="20"/>
+          <w:szCs w:val="20"/>
+          <w:lang w:val="en-US"/>
+        </w:rPr>
+        <w:t>=</w:t>
+      </w:r>
+      <w:r>
+        <w:rPr>
+          <w:rFonts w:ascii="Cascadia Code" w:eastAsia="Arial Unicode MS" w:hAnsi="Cascadia Code" w:cs="Cascadia Code"/>
+          <w:sz w:val="20"/>
+          <w:szCs w:val="20"/>
+          <w:lang w:val="en-US"/>
+        </w:rPr>
+        <w:t xml:space="preserve"> x1</w:t>
+      </w:r>
+    </w:p>
+    <w:p>
+      <w:pPr>
+        <w:pStyle w:val="a5"/>
+        <w:rPr>
+          <w:rFonts w:ascii="Cascadia Code" w:hAnsi="Cascadia Code" w:cs="Cascadia Code"/>
+          <w:sz w:val="20"/>
+          <w:szCs w:val="20"/>
+          <w:lang w:val="en-US"/>
+        </w:rPr>
+      </w:pPr>
+      <w:r>
+        <w:rPr>
+          <w:rFonts w:ascii="Cascadia Code" w:eastAsia="Arial Unicode MS" w:hAnsi="Cascadia Code" w:cs="Cascadia Code"/>
+          <w:sz w:val="20"/>
+          <w:szCs w:val="20"/>
+          <w:lang w:val="en-US"/>
+        </w:rPr>
         <w:t xml:space="preserve">        </w:t>
       </w:r>
-      <w:proofErr w:type="spellStart"/>
-      <w:r>
-        <w:rPr>
-          <w:rFonts w:ascii="Cascadia Code" w:eastAsia="Arial Unicode MS" w:hAnsi="Cascadia Code" w:cs="Cascadia Code"/>
-          <w:sz w:val="20"/>
-          <w:szCs w:val="20"/>
-          <w:lang w:val="en-US"/>
-        </w:rPr>
-        <w:t>gcd</w:t>
-      </w:r>
-      <w:proofErr w:type="spellEnd"/>
-      <w:r>
-        <w:rPr>
-          <w:rFonts w:ascii="Cascadia Code" w:eastAsia="Arial Unicode MS" w:hAnsi="Cascadia Code" w:cs="Cascadia Code"/>
-          <w:sz w:val="20"/>
-          <w:szCs w:val="20"/>
-          <w:lang w:val="en-US"/>
-        </w:rPr>
-        <w:t xml:space="preserve">, x1, y1 </w:t>
+      <w:r>
+        <w:rPr>
+          <w:rFonts w:ascii="Cascadia Code" w:eastAsia="Arial Unicode MS" w:hAnsi="Cascadia Code" w:cs="Cascadia Code"/>
+          <w:b/>
+          <w:bCs/>
+          <w:sz w:val="20"/>
+          <w:szCs w:val="20"/>
+          <w:lang w:val="en-US"/>
+        </w:rPr>
+        <w:t>return</w:t>
+      </w:r>
+      <w:r>
+        <w:rPr>
+          <w:rFonts w:ascii="Cascadia Code" w:eastAsia="Arial Unicode MS" w:hAnsi="Cascadia Code" w:cs="Cascadia Code"/>
+          <w:sz w:val="20"/>
+          <w:szCs w:val="20"/>
+          <w:lang w:val="en-US"/>
+        </w:rPr>
+        <w:t xml:space="preserve"> gcd, x, y</w:t>
+      </w:r>
+    </w:p>
+    <w:p>
+      <w:pPr>
+        <w:pStyle w:val="a5"/>
+        <w:rPr>
+          <w:lang w:val="en-US"/>
+        </w:rPr>
+      </w:pPr>
+    </w:p>
+    <w:p>
+      <w:pPr>
+        <w:pStyle w:val="a5"/>
+        <w:rPr>
+          <w:rFonts w:ascii="Cascadia Code" w:hAnsi="Cascadia Code" w:cs="Cascadia Code"/>
+          <w:sz w:val="20"/>
+          <w:szCs w:val="20"/>
+        </w:rPr>
+      </w:pPr>
+      <w:r>
+        <w:rPr>
+          <w:rFonts w:ascii="Cascadia Code" w:eastAsia="Arial Unicode MS" w:hAnsi="Cascadia Code" w:cs="Cascadia Code"/>
+          <w:b/>
+          <w:bCs/>
+          <w:sz w:val="20"/>
+          <w:szCs w:val="20"/>
+        </w:rPr>
+        <w:t>def</w:t>
+      </w:r>
+      <w:r>
+        <w:rPr>
+          <w:rFonts w:ascii="Cascadia Code" w:eastAsia="Arial Unicode MS" w:hAnsi="Cascadia Code" w:cs="Cascadia Code"/>
+          <w:sz w:val="20"/>
+          <w:szCs w:val="20"/>
+        </w:rPr>
+        <w:t xml:space="preserve"> euler_phi(m):</w:t>
+      </w:r>
+    </w:p>
+    <w:p>
+      <w:pPr>
+        <w:pStyle w:val="a5"/>
+        <w:rPr>
+          <w:rFonts w:ascii="Cascadia Code" w:hAnsi="Cascadia Code" w:cs="Cascadia Code"/>
+          <w:sz w:val="20"/>
+          <w:szCs w:val="20"/>
+        </w:rPr>
+      </w:pPr>
+      <w:r>
+        <w:rPr>
+          <w:rFonts w:ascii="Cascadia Code" w:eastAsia="Arial Unicode MS" w:hAnsi="Cascadia Code" w:cs="Cascadia Code"/>
+          <w:sz w:val="20"/>
+          <w:szCs w:val="20"/>
+        </w:rPr>
+        <w:t xml:space="preserve">    """Вычисляет значение функции Эйлера."""</w:t>
+      </w:r>
+    </w:p>
+    <w:p>
+      <w:pPr>
+        <w:pStyle w:val="a5"/>
+        <w:rPr>
+          <w:rFonts w:ascii="Cascadia Code" w:hAnsi="Cascadia Code" w:cs="Cascadia Code"/>
+          <w:sz w:val="20"/>
+          <w:szCs w:val="20"/>
+          <w:lang w:val="en-US"/>
+        </w:rPr>
+      </w:pPr>
+      <w:r>
+        <w:rPr>
+          <w:rFonts w:ascii="Cascadia Code" w:eastAsia="Arial Unicode MS" w:hAnsi="Cascadia Code" w:cs="Cascadia Code"/>
+          <w:sz w:val="20"/>
+          <w:szCs w:val="20"/>
+        </w:rPr>
+        <w:t xml:space="preserve">    </w:t>
+      </w:r>
+      <w:r>
+        <w:rPr>
+          <w:rFonts w:ascii="Cascadia Code" w:eastAsia="Arial Unicode MS" w:hAnsi="Cascadia Code" w:cs="Cascadia Code"/>
+          <w:sz w:val="20"/>
+          <w:szCs w:val="20"/>
+          <w:lang w:val="en-US"/>
+        </w:rPr>
+        <w:t xml:space="preserve">result </w:t>
       </w:r>
       <w:r>
         <w:rPr>
@@ -1421,47 +1535,486 @@
           <w:szCs w:val="20"/>
           <w:lang w:val="en-US"/>
         </w:rPr>
-        <w:t xml:space="preserve"> </w:t>
-      </w:r>
-      <w:proofErr w:type="spellStart"/>
-      <w:r>
-        <w:rPr>
-          <w:rFonts w:ascii="Cascadia Code" w:eastAsia="Arial Unicode MS" w:hAnsi="Cascadia Code" w:cs="Cascadia Code"/>
-          <w:sz w:val="20"/>
-          <w:szCs w:val="20"/>
-          <w:lang w:val="en-US"/>
-        </w:rPr>
-        <w:t>euclid_</w:t>
-      </w:r>
-      <w:proofErr w:type="gramStart"/>
-      <w:r>
-        <w:rPr>
-          <w:rFonts w:ascii="Cascadia Code" w:eastAsia="Arial Unicode MS" w:hAnsi="Cascadia Code" w:cs="Cascadia Code"/>
-          <w:sz w:val="20"/>
-          <w:szCs w:val="20"/>
-          <w:lang w:val="en-US"/>
-        </w:rPr>
-        <w:t>extended</w:t>
-      </w:r>
-      <w:proofErr w:type="spellEnd"/>
-      <w:r>
-        <w:rPr>
-          <w:rFonts w:ascii="Cascadia Code" w:eastAsia="Arial Unicode MS" w:hAnsi="Cascadia Code" w:cs="Cascadia Code"/>
-          <w:sz w:val="20"/>
-          <w:szCs w:val="20"/>
-          <w:lang w:val="en-US"/>
-        </w:rPr>
-        <w:t>(</w:t>
-      </w:r>
-      <w:proofErr w:type="gramEnd"/>
-      <w:r>
-        <w:rPr>
-          <w:rFonts w:ascii="Cascadia Code" w:eastAsia="Arial Unicode MS" w:hAnsi="Cascadia Code" w:cs="Cascadia Code"/>
-          <w:sz w:val="20"/>
-          <w:szCs w:val="20"/>
-          <w:lang w:val="en-US"/>
-        </w:rPr>
-        <w:t xml:space="preserve">b </w:t>
+        <w:t xml:space="preserve"> 1</w:t>
+      </w:r>
+    </w:p>
+    <w:p>
+      <w:pPr>
+        <w:pStyle w:val="a5"/>
+        <w:rPr>
+          <w:rFonts w:ascii="Cascadia Code" w:hAnsi="Cascadia Code" w:cs="Cascadia Code"/>
+          <w:sz w:val="20"/>
+          <w:szCs w:val="20"/>
+          <w:lang w:val="en-US"/>
+        </w:rPr>
+      </w:pPr>
+      <w:r>
+        <w:rPr>
+          <w:rFonts w:ascii="Cascadia Code" w:eastAsia="Arial Unicode MS" w:hAnsi="Cascadia Code" w:cs="Cascadia Code"/>
+          <w:sz w:val="20"/>
+          <w:szCs w:val="20"/>
+          <w:lang w:val="en-US"/>
+        </w:rPr>
+        <w:t xml:space="preserve">    </w:t>
+      </w:r>
+      <w:r>
+        <w:rPr>
+          <w:rFonts w:ascii="Cascadia Code" w:eastAsia="Arial Unicode MS" w:hAnsi="Cascadia Code" w:cs="Cascadia Code"/>
+          <w:b/>
+          <w:bCs/>
+          <w:sz w:val="20"/>
+          <w:szCs w:val="20"/>
+          <w:lang w:val="en-US"/>
+        </w:rPr>
+        <w:t>for</w:t>
+      </w:r>
+      <w:r>
+        <w:rPr>
+          <w:rFonts w:ascii="Cascadia Code" w:eastAsia="Arial Unicode MS" w:hAnsi="Cascadia Code" w:cs="Cascadia Code"/>
+          <w:sz w:val="20"/>
+          <w:szCs w:val="20"/>
+          <w:lang w:val="en-US"/>
+        </w:rPr>
+        <w:t xml:space="preserve"> i </w:t>
+      </w:r>
+      <w:r>
+        <w:rPr>
+          <w:rFonts w:ascii="Cascadia Code" w:eastAsia="Arial Unicode MS" w:hAnsi="Cascadia Code" w:cs="Cascadia Code"/>
+          <w:b/>
+          <w:bCs/>
+          <w:sz w:val="20"/>
+          <w:szCs w:val="20"/>
+          <w:lang w:val="en-US"/>
+        </w:rPr>
+        <w:t>in</w:t>
+      </w:r>
+      <w:r>
+        <w:rPr>
+          <w:rFonts w:ascii="Cascadia Code" w:eastAsia="Arial Unicode MS" w:hAnsi="Cascadia Code" w:cs="Cascadia Code"/>
+          <w:sz w:val="20"/>
+          <w:szCs w:val="20"/>
+          <w:lang w:val="en-US"/>
+        </w:rPr>
+        <w:t xml:space="preserve"> range(2, m):</w:t>
+      </w:r>
+    </w:p>
+    <w:p>
+      <w:pPr>
+        <w:pStyle w:val="a5"/>
+        <w:rPr>
+          <w:rFonts w:ascii="Cascadia Code" w:hAnsi="Cascadia Code" w:cs="Cascadia Code"/>
+          <w:sz w:val="20"/>
+          <w:szCs w:val="20"/>
+          <w:lang w:val="en-US"/>
+        </w:rPr>
+      </w:pPr>
+      <w:r>
+        <w:rPr>
+          <w:rFonts w:ascii="Cascadia Code" w:eastAsia="Arial Unicode MS" w:hAnsi="Cascadia Code" w:cs="Cascadia Code"/>
+          <w:sz w:val="20"/>
+          <w:szCs w:val="20"/>
+          <w:lang w:val="en-US"/>
+        </w:rPr>
+        <w:t xml:space="preserve">        </w:t>
+      </w:r>
+      <w:r>
+        <w:rPr>
+          <w:rFonts w:ascii="Cascadia Code" w:eastAsia="Arial Unicode MS" w:hAnsi="Cascadia Code" w:cs="Cascadia Code"/>
+          <w:b/>
+          <w:bCs/>
+          <w:sz w:val="20"/>
+          <w:szCs w:val="20"/>
+          <w:lang w:val="en-US"/>
+        </w:rPr>
+        <w:t>if</w:t>
+      </w:r>
+      <w:r>
+        <w:rPr>
+          <w:rFonts w:ascii="Cascadia Code" w:eastAsia="Arial Unicode MS" w:hAnsi="Cascadia Code" w:cs="Cascadia Code"/>
+          <w:sz w:val="20"/>
+          <w:szCs w:val="20"/>
+          <w:lang w:val="en-US"/>
+        </w:rPr>
+        <w:t xml:space="preserve"> euclid_extended(i, m)[0] </w:t>
+      </w:r>
+      <w:r>
+        <w:rPr>
+          <w:rFonts w:ascii="Cascadia Code" w:eastAsia="Arial Unicode MS" w:hAnsi="Cascadia Code" w:cs="Cascadia Code"/>
+          <w:b/>
+          <w:bCs/>
+          <w:sz w:val="20"/>
+          <w:szCs w:val="20"/>
+          <w:lang w:val="en-US"/>
+        </w:rPr>
+        <w:t>==</w:t>
+      </w:r>
+      <w:r>
+        <w:rPr>
+          <w:rFonts w:ascii="Cascadia Code" w:eastAsia="Arial Unicode MS" w:hAnsi="Cascadia Code" w:cs="Cascadia Code"/>
+          <w:sz w:val="20"/>
+          <w:szCs w:val="20"/>
+          <w:lang w:val="en-US"/>
+        </w:rPr>
+        <w:t xml:space="preserve"> 1:</w:t>
+      </w:r>
+    </w:p>
+    <w:p>
+      <w:pPr>
+        <w:pStyle w:val="a5"/>
+        <w:rPr>
+          <w:rFonts w:ascii="Cascadia Code" w:hAnsi="Cascadia Code" w:cs="Cascadia Code"/>
+          <w:sz w:val="20"/>
+          <w:szCs w:val="20"/>
+          <w:lang w:val="en-US"/>
+        </w:rPr>
+      </w:pPr>
+      <w:r>
+        <w:rPr>
+          <w:rFonts w:ascii="Cascadia Code" w:eastAsia="Arial Unicode MS" w:hAnsi="Cascadia Code" w:cs="Cascadia Code"/>
+          <w:sz w:val="20"/>
+          <w:szCs w:val="20"/>
+          <w:lang w:val="en-US"/>
+        </w:rPr>
+        <w:t xml:space="preserve">            result </w:t>
+      </w:r>
+      <w:r>
+        <w:rPr>
+          <w:rFonts w:ascii="Cascadia Code" w:eastAsia="Arial Unicode MS" w:hAnsi="Cascadia Code" w:cs="Cascadia Code"/>
+          <w:b/>
+          <w:bCs/>
+          <w:sz w:val="20"/>
+          <w:szCs w:val="20"/>
+          <w:lang w:val="en-US"/>
+        </w:rPr>
+        <w:t>+=</w:t>
+      </w:r>
+      <w:r>
+        <w:rPr>
+          <w:rFonts w:ascii="Cascadia Code" w:eastAsia="Arial Unicode MS" w:hAnsi="Cascadia Code" w:cs="Cascadia Code"/>
+          <w:sz w:val="20"/>
+          <w:szCs w:val="20"/>
+          <w:lang w:val="en-US"/>
+        </w:rPr>
+        <w:t xml:space="preserve"> 1</w:t>
+      </w:r>
+    </w:p>
+    <w:p>
+      <w:pPr>
+        <w:pStyle w:val="a5"/>
+        <w:rPr>
+          <w:rFonts w:ascii="Cascadia Code" w:hAnsi="Cascadia Code" w:cs="Cascadia Code"/>
+          <w:sz w:val="20"/>
+          <w:szCs w:val="20"/>
+          <w:lang w:val="en-US"/>
+        </w:rPr>
+      </w:pPr>
+      <w:r>
+        <w:rPr>
+          <w:rFonts w:ascii="Cascadia Code" w:eastAsia="Arial Unicode MS" w:hAnsi="Cascadia Code" w:cs="Cascadia Code"/>
+          <w:sz w:val="20"/>
+          <w:szCs w:val="20"/>
+          <w:lang w:val="en-US"/>
+        </w:rPr>
+        <w:t xml:space="preserve">    </w:t>
+      </w:r>
+      <w:r>
+        <w:rPr>
+          <w:rFonts w:ascii="Cascadia Code" w:eastAsia="Arial Unicode MS" w:hAnsi="Cascadia Code" w:cs="Cascadia Code"/>
+          <w:b/>
+          <w:bCs/>
+          <w:sz w:val="20"/>
+          <w:szCs w:val="20"/>
+          <w:lang w:val="en-US"/>
+        </w:rPr>
+        <w:t>return</w:t>
+      </w:r>
+      <w:r>
+        <w:rPr>
+          <w:rFonts w:ascii="Cascadia Code" w:eastAsia="Arial Unicode MS" w:hAnsi="Cascadia Code" w:cs="Cascadia Code"/>
+          <w:sz w:val="20"/>
+          <w:szCs w:val="20"/>
+          <w:lang w:val="en-US"/>
+        </w:rPr>
+        <w:t xml:space="preserve"> result</w:t>
+      </w:r>
+    </w:p>
+    <w:p>
+      <w:pPr>
+        <w:pStyle w:val="a5"/>
+        <w:rPr>
+          <w:rFonts w:ascii="Cascadia Code" w:hAnsi="Cascadia Code" w:cs="Cascadia Code"/>
+          <w:sz w:val="20"/>
+          <w:szCs w:val="20"/>
+          <w:lang w:val="en-US"/>
+        </w:rPr>
+      </w:pPr>
+    </w:p>
+    <w:p>
+      <w:pPr>
+        <w:pStyle w:val="a5"/>
+        <w:rPr>
+          <w:rFonts w:ascii="Cascadia Code" w:hAnsi="Cascadia Code" w:cs="Cascadia Code"/>
+          <w:sz w:val="20"/>
+          <w:szCs w:val="20"/>
+          <w:lang w:val="en-US"/>
+        </w:rPr>
+      </w:pPr>
+      <w:r>
+        <w:rPr>
+          <w:rFonts w:ascii="Cascadia Code" w:eastAsia="Arial Unicode MS" w:hAnsi="Cascadia Code" w:cs="Cascadia Code"/>
+          <w:b/>
+          <w:bCs/>
+          <w:sz w:val="20"/>
+          <w:szCs w:val="20"/>
+          <w:lang w:val="en-US"/>
+        </w:rPr>
+        <w:t>class</w:t>
+      </w:r>
+      <w:r>
+        <w:rPr>
+          <w:rFonts w:ascii="Cascadia Code" w:eastAsia="Arial Unicode MS" w:hAnsi="Cascadia Code" w:cs="Cascadia Code"/>
+          <w:sz w:val="20"/>
+          <w:szCs w:val="20"/>
+          <w:lang w:val="en-US"/>
+        </w:rPr>
+        <w:t xml:space="preserve"> ModularExponentiation:</w:t>
+      </w:r>
+    </w:p>
+    <w:p>
+      <w:pPr>
+        <w:pStyle w:val="a5"/>
+        <w:rPr>
+          <w:rFonts w:ascii="Cascadia Code" w:hAnsi="Cascadia Code" w:cs="Cascadia Code"/>
+          <w:sz w:val="20"/>
+          <w:szCs w:val="20"/>
+          <w:lang w:val="en-US"/>
+        </w:rPr>
+      </w:pPr>
+      <w:r>
+        <w:rPr>
+          <w:rFonts w:ascii="Cascadia Code" w:eastAsia="Arial Unicode MS" w:hAnsi="Cascadia Code" w:cs="Cascadia Code"/>
+          <w:sz w:val="20"/>
+          <w:szCs w:val="20"/>
+          <w:lang w:val="en-US"/>
+        </w:rPr>
+        <w:t xml:space="preserve">    </w:t>
+      </w:r>
+      <w:r>
+        <w:rPr>
+          <w:rFonts w:ascii="Cascadia Code" w:eastAsia="Arial Unicode MS" w:hAnsi="Cascadia Code" w:cs="Cascadia Code"/>
+          <w:b/>
+          <w:bCs/>
+          <w:sz w:val="20"/>
+          <w:szCs w:val="20"/>
+          <w:lang w:val="en-US"/>
+        </w:rPr>
+        <w:t>def</w:t>
+      </w:r>
+      <w:r>
+        <w:rPr>
+          <w:rFonts w:ascii="Cascadia Code" w:eastAsia="Arial Unicode MS" w:hAnsi="Cascadia Code" w:cs="Cascadia Code"/>
+          <w:sz w:val="20"/>
+          <w:szCs w:val="20"/>
+          <w:lang w:val="en-US"/>
+        </w:rPr>
+        <w:t xml:space="preserve"> __init__(self, modulus):</w:t>
+      </w:r>
+    </w:p>
+    <w:p>
+      <w:pPr>
+        <w:pStyle w:val="a5"/>
+        <w:rPr>
+          <w:rFonts w:ascii="Cascadia Code" w:hAnsi="Cascadia Code" w:cs="Cascadia Code"/>
+          <w:sz w:val="20"/>
+          <w:szCs w:val="20"/>
+          <w:lang w:val="en-US"/>
+        </w:rPr>
+      </w:pPr>
+      <w:r>
+        <w:rPr>
+          <w:rFonts w:ascii="Cascadia Code" w:eastAsia="Arial Unicode MS" w:hAnsi="Cascadia Code" w:cs="Cascadia Code"/>
+          <w:sz w:val="20"/>
+          <w:szCs w:val="20"/>
+          <w:lang w:val="en-US"/>
+        </w:rPr>
+        <w:t xml:space="preserve">        self</w:t>
+      </w:r>
+      <w:r>
+        <w:rPr>
+          <w:rFonts w:ascii="Cascadia Code" w:eastAsia="Arial Unicode MS" w:hAnsi="Cascadia Code" w:cs="Cascadia Code"/>
+          <w:b/>
+          <w:bCs/>
+          <w:sz w:val="20"/>
+          <w:szCs w:val="20"/>
+          <w:lang w:val="en-US"/>
+        </w:rPr>
+        <w:t>.</w:t>
+      </w:r>
+      <w:r>
+        <w:rPr>
+          <w:rFonts w:ascii="Cascadia Code" w:eastAsia="Arial Unicode MS" w:hAnsi="Cascadia Code" w:cs="Cascadia Code"/>
+          <w:sz w:val="20"/>
+          <w:szCs w:val="20"/>
+          <w:lang w:val="en-US"/>
+        </w:rPr>
+        <w:t xml:space="preserve">modulus </w:t>
+      </w:r>
+      <w:r>
+        <w:rPr>
+          <w:rFonts w:ascii="Cascadia Code" w:eastAsia="Arial Unicode MS" w:hAnsi="Cascadia Code" w:cs="Cascadia Code"/>
+          <w:b/>
+          <w:bCs/>
+          <w:sz w:val="20"/>
+          <w:szCs w:val="20"/>
+          <w:lang w:val="en-US"/>
+        </w:rPr>
+        <w:t>=</w:t>
+      </w:r>
+      <w:r>
+        <w:rPr>
+          <w:rFonts w:ascii="Cascadia Code" w:eastAsia="Arial Unicode MS" w:hAnsi="Cascadia Code" w:cs="Cascadia Code"/>
+          <w:sz w:val="20"/>
+          <w:szCs w:val="20"/>
+          <w:lang w:val="en-US"/>
+        </w:rPr>
+        <w:t xml:space="preserve"> modulus</w:t>
+      </w:r>
+    </w:p>
+    <w:p>
+      <w:pPr>
+        <w:pStyle w:val="a5"/>
+        <w:rPr>
+          <w:rFonts w:ascii="Cascadia Code" w:hAnsi="Cascadia Code" w:cs="Cascadia Code"/>
+          <w:sz w:val="20"/>
+          <w:szCs w:val="20"/>
+          <w:lang w:val="en-US"/>
+        </w:rPr>
+      </w:pPr>
+    </w:p>
+    <w:p>
+      <w:pPr>
+        <w:pStyle w:val="a5"/>
+        <w:rPr>
+          <w:rFonts w:ascii="Cascadia Code" w:hAnsi="Cascadia Code" w:cs="Cascadia Code"/>
+          <w:sz w:val="20"/>
+          <w:szCs w:val="20"/>
+          <w:lang w:val="en-US"/>
+        </w:rPr>
+      </w:pPr>
+      <w:r>
+        <w:rPr>
+          <w:rFonts w:ascii="Cascadia Code" w:eastAsia="Arial Unicode MS" w:hAnsi="Cascadia Code" w:cs="Cascadia Code"/>
+          <w:sz w:val="20"/>
+          <w:szCs w:val="20"/>
+          <w:lang w:val="en-US"/>
+        </w:rPr>
+        <w:t xml:space="preserve">    </w:t>
+      </w:r>
+      <w:r>
+        <w:rPr>
+          <w:rFonts w:ascii="Cascadia Code" w:eastAsia="Arial Unicode MS" w:hAnsi="Cascadia Code" w:cs="Cascadia Code"/>
+          <w:b/>
+          <w:bCs/>
+          <w:sz w:val="20"/>
+          <w:szCs w:val="20"/>
+          <w:lang w:val="en-US"/>
+        </w:rPr>
+        <w:t>def</w:t>
+      </w:r>
+      <w:r>
+        <w:rPr>
+          <w:rFonts w:ascii="Cascadia Code" w:eastAsia="Arial Unicode MS" w:hAnsi="Cascadia Code" w:cs="Cascadia Code"/>
+          <w:sz w:val="20"/>
+          <w:szCs w:val="20"/>
+          <w:lang w:val="en-US"/>
+        </w:rPr>
+        <w:t xml:space="preserve"> add_mod(self, a, b):</w:t>
+      </w:r>
+    </w:p>
+    <w:p>
+      <w:pPr>
+        <w:pStyle w:val="a5"/>
+        <w:rPr>
+          <w:rFonts w:ascii="Cascadia Code" w:hAnsi="Cascadia Code" w:cs="Cascadia Code"/>
+          <w:sz w:val="20"/>
+          <w:szCs w:val="20"/>
+        </w:rPr>
+      </w:pPr>
+      <w:r>
+        <w:rPr>
+          <w:rFonts w:ascii="Cascadia Code" w:eastAsia="Arial Unicode MS" w:hAnsi="Cascadia Code" w:cs="Cascadia Code"/>
+          <w:sz w:val="20"/>
+          <w:szCs w:val="20"/>
+          <w:lang w:val="en-US"/>
+        </w:rPr>
+        <w:t xml:space="preserve">        </w:t>
+      </w:r>
+      <w:r>
+        <w:rPr>
+          <w:rFonts w:ascii="Cascadia Code" w:eastAsia="Arial Unicode MS" w:hAnsi="Cascadia Code" w:cs="Cascadia Code"/>
+          <w:sz w:val="20"/>
+          <w:szCs w:val="20"/>
+        </w:rPr>
+        <w:t>"""Сложение по модулю."""</w:t>
+      </w:r>
+    </w:p>
+    <w:p>
+      <w:pPr>
+        <w:pStyle w:val="a5"/>
+        <w:rPr>
+          <w:rFonts w:ascii="Cascadia Code" w:hAnsi="Cascadia Code" w:cs="Cascadia Code"/>
+          <w:sz w:val="20"/>
+          <w:szCs w:val="20"/>
+          <w:lang w:val="en-US"/>
+        </w:rPr>
+      </w:pPr>
+      <w:r>
+        <w:rPr>
+          <w:rFonts w:ascii="Cascadia Code" w:eastAsia="Arial Unicode MS" w:hAnsi="Cascadia Code" w:cs="Cascadia Code"/>
+          <w:sz w:val="20"/>
+          <w:szCs w:val="20"/>
+        </w:rPr>
+        <w:t xml:space="preserve">        </w:t>
+      </w:r>
+      <w:r>
+        <w:rPr>
+          <w:rFonts w:ascii="Cascadia Code" w:eastAsia="Arial Unicode MS" w:hAnsi="Cascadia Code" w:cs="Cascadia Code"/>
+          <w:b/>
+          <w:bCs/>
+          <w:sz w:val="20"/>
+          <w:szCs w:val="20"/>
+          <w:lang w:val="en-US"/>
+        </w:rPr>
+        <w:t>return</w:t>
+      </w:r>
+      <w:r>
+        <w:rPr>
+          <w:rFonts w:ascii="Cascadia Code" w:eastAsia="Arial Unicode MS" w:hAnsi="Cascadia Code" w:cs="Cascadia Code"/>
+          <w:sz w:val="20"/>
+          <w:szCs w:val="20"/>
+          <w:lang w:val="en-US"/>
+        </w:rPr>
+        <w:t xml:space="preserve"> (a </w:t>
+      </w:r>
+      <w:r>
+        <w:rPr>
+          <w:rFonts w:ascii="Cascadia Code" w:eastAsia="Arial Unicode MS" w:hAnsi="Cascadia Code" w:cs="Cascadia Code"/>
+          <w:b/>
+          <w:bCs/>
+          <w:sz w:val="20"/>
+          <w:szCs w:val="20"/>
+          <w:lang w:val="en-US"/>
+        </w:rPr>
+        <w:t>+</w:t>
+      </w:r>
+      <w:r>
+        <w:rPr>
+          <w:rFonts w:ascii="Cascadia Code" w:eastAsia="Arial Unicode MS" w:hAnsi="Cascadia Code" w:cs="Cascadia Code"/>
+          <w:sz w:val="20"/>
+          <w:szCs w:val="20"/>
+          <w:lang w:val="en-US"/>
+        </w:rPr>
+        <w:t xml:space="preserve"> b) </w:t>
       </w:r>
       <w:r>
         <w:rPr>
@@ -1481,27 +2034,310 @@
           <w:szCs w:val="20"/>
           <w:lang w:val="en-US"/>
         </w:rPr>
-        <w:t xml:space="preserve"> a, a)</w:t>
-      </w:r>
-    </w:p>
-    <w:p>
-      <w:pPr>
-        <w:pStyle w:val="a5"/>
-        <w:rPr>
-          <w:rFonts w:ascii="Cascadia Code" w:hAnsi="Cascadia Code" w:cs="Cascadia Code"/>
-          <w:sz w:val="20"/>
-          <w:szCs w:val="20"/>
-          <w:lang w:val="en-US"/>
-        </w:rPr>
-      </w:pPr>
-      <w:r>
-        <w:rPr>
-          <w:rFonts w:ascii="Cascadia Code" w:eastAsia="Arial Unicode MS" w:hAnsi="Cascadia Code" w:cs="Cascadia Code"/>
-          <w:sz w:val="20"/>
-          <w:szCs w:val="20"/>
-          <w:lang w:val="en-US"/>
-        </w:rPr>
-        <w:t xml:space="preserve">        x </w:t>
+        <w:t xml:space="preserve"> self</w:t>
+      </w:r>
+      <w:r>
+        <w:rPr>
+          <w:rFonts w:ascii="Cascadia Code" w:eastAsia="Arial Unicode MS" w:hAnsi="Cascadia Code" w:cs="Cascadia Code"/>
+          <w:b/>
+          <w:bCs/>
+          <w:sz w:val="20"/>
+          <w:szCs w:val="20"/>
+          <w:lang w:val="en-US"/>
+        </w:rPr>
+        <w:t>.</w:t>
+      </w:r>
+      <w:r>
+        <w:rPr>
+          <w:rFonts w:ascii="Cascadia Code" w:eastAsia="Arial Unicode MS" w:hAnsi="Cascadia Code" w:cs="Cascadia Code"/>
+          <w:sz w:val="20"/>
+          <w:szCs w:val="20"/>
+          <w:lang w:val="en-US"/>
+        </w:rPr>
+        <w:t>modulus</w:t>
+      </w:r>
+    </w:p>
+    <w:p>
+      <w:pPr>
+        <w:pStyle w:val="a5"/>
+        <w:rPr>
+          <w:rFonts w:ascii="Cascadia Code" w:hAnsi="Cascadia Code" w:cs="Cascadia Code"/>
+          <w:sz w:val="20"/>
+          <w:szCs w:val="20"/>
+          <w:lang w:val="en-US"/>
+        </w:rPr>
+      </w:pPr>
+    </w:p>
+    <w:p>
+      <w:pPr>
+        <w:pStyle w:val="a5"/>
+        <w:rPr>
+          <w:rFonts w:ascii="Cascadia Code" w:hAnsi="Cascadia Code" w:cs="Cascadia Code"/>
+          <w:sz w:val="20"/>
+          <w:szCs w:val="20"/>
+          <w:lang w:val="en-US"/>
+        </w:rPr>
+      </w:pPr>
+      <w:r>
+        <w:rPr>
+          <w:rFonts w:ascii="Cascadia Code" w:eastAsia="Arial Unicode MS" w:hAnsi="Cascadia Code" w:cs="Cascadia Code"/>
+          <w:sz w:val="20"/>
+          <w:szCs w:val="20"/>
+          <w:lang w:val="en-US"/>
+        </w:rPr>
+        <w:t xml:space="preserve">    </w:t>
+      </w:r>
+      <w:r>
+        <w:rPr>
+          <w:rFonts w:ascii="Cascadia Code" w:eastAsia="Arial Unicode MS" w:hAnsi="Cascadia Code" w:cs="Cascadia Code"/>
+          <w:b/>
+          <w:bCs/>
+          <w:sz w:val="20"/>
+          <w:szCs w:val="20"/>
+          <w:lang w:val="en-US"/>
+        </w:rPr>
+        <w:t>def</w:t>
+      </w:r>
+      <w:r>
+        <w:rPr>
+          <w:rFonts w:ascii="Cascadia Code" w:eastAsia="Arial Unicode MS" w:hAnsi="Cascadia Code" w:cs="Cascadia Code"/>
+          <w:sz w:val="20"/>
+          <w:szCs w:val="20"/>
+          <w:lang w:val="en-US"/>
+        </w:rPr>
+        <w:t xml:space="preserve"> mul_mod(self, a, b):</w:t>
+      </w:r>
+    </w:p>
+    <w:p>
+      <w:pPr>
+        <w:pStyle w:val="a5"/>
+        <w:rPr>
+          <w:rFonts w:ascii="Cascadia Code" w:hAnsi="Cascadia Code" w:cs="Cascadia Code"/>
+          <w:sz w:val="20"/>
+          <w:szCs w:val="20"/>
+        </w:rPr>
+      </w:pPr>
+      <w:r>
+        <w:rPr>
+          <w:rFonts w:ascii="Cascadia Code" w:eastAsia="Arial Unicode MS" w:hAnsi="Cascadia Code" w:cs="Cascadia Code"/>
+          <w:sz w:val="20"/>
+          <w:szCs w:val="20"/>
+          <w:lang w:val="en-US"/>
+        </w:rPr>
+        <w:t xml:space="preserve">        </w:t>
+      </w:r>
+      <w:r>
+        <w:rPr>
+          <w:rFonts w:ascii="Cascadia Code" w:eastAsia="Arial Unicode MS" w:hAnsi="Cascadia Code" w:cs="Cascadia Code"/>
+          <w:sz w:val="20"/>
+          <w:szCs w:val="20"/>
+        </w:rPr>
+        <w:t>"""Умножение по модулю."""</w:t>
+      </w:r>
+    </w:p>
+    <w:p>
+      <w:pPr>
+        <w:pStyle w:val="a5"/>
+        <w:rPr>
+          <w:rFonts w:ascii="Cascadia Code" w:hAnsi="Cascadia Code" w:cs="Cascadia Code"/>
+          <w:sz w:val="20"/>
+          <w:szCs w:val="20"/>
+          <w:lang w:val="en-US"/>
+        </w:rPr>
+      </w:pPr>
+      <w:r>
+        <w:rPr>
+          <w:rFonts w:ascii="Cascadia Code" w:eastAsia="Arial Unicode MS" w:hAnsi="Cascadia Code" w:cs="Cascadia Code"/>
+          <w:sz w:val="20"/>
+          <w:szCs w:val="20"/>
+        </w:rPr>
+        <w:t xml:space="preserve">        </w:t>
+      </w:r>
+      <w:r>
+        <w:rPr>
+          <w:rFonts w:ascii="Cascadia Code" w:eastAsia="Arial Unicode MS" w:hAnsi="Cascadia Code" w:cs="Cascadia Code"/>
+          <w:b/>
+          <w:bCs/>
+          <w:sz w:val="20"/>
+          <w:szCs w:val="20"/>
+          <w:lang w:val="en-US"/>
+        </w:rPr>
+        <w:t>return</w:t>
+      </w:r>
+      <w:r>
+        <w:rPr>
+          <w:rFonts w:ascii="Cascadia Code" w:eastAsia="Arial Unicode MS" w:hAnsi="Cascadia Code" w:cs="Cascadia Code"/>
+          <w:sz w:val="20"/>
+          <w:szCs w:val="20"/>
+          <w:lang w:val="en-US"/>
+        </w:rPr>
+        <w:t xml:space="preserve"> (a </w:t>
+      </w:r>
+      <w:r>
+        <w:rPr>
+          <w:rFonts w:ascii="Cascadia Code" w:eastAsia="Arial Unicode MS" w:hAnsi="Cascadia Code" w:cs="Cascadia Code"/>
+          <w:b/>
+          <w:bCs/>
+          <w:sz w:val="20"/>
+          <w:szCs w:val="20"/>
+          <w:lang w:val="en-US"/>
+        </w:rPr>
+        <w:t>*</w:t>
+      </w:r>
+      <w:r>
+        <w:rPr>
+          <w:rFonts w:ascii="Cascadia Code" w:eastAsia="Arial Unicode MS" w:hAnsi="Cascadia Code" w:cs="Cascadia Code"/>
+          <w:sz w:val="20"/>
+          <w:szCs w:val="20"/>
+          <w:lang w:val="en-US"/>
+        </w:rPr>
+        <w:t xml:space="preserve"> b) </w:t>
+      </w:r>
+      <w:r>
+        <w:rPr>
+          <w:rFonts w:ascii="Cascadia Code" w:eastAsia="Arial Unicode MS" w:hAnsi="Cascadia Code" w:cs="Cascadia Code"/>
+          <w:b/>
+          <w:bCs/>
+          <w:sz w:val="20"/>
+          <w:szCs w:val="20"/>
+          <w:lang w:val="en-US"/>
+        </w:rPr>
+        <w:t>%</w:t>
+      </w:r>
+      <w:r>
+        <w:rPr>
+          <w:rFonts w:ascii="Cascadia Code" w:eastAsia="Arial Unicode MS" w:hAnsi="Cascadia Code" w:cs="Cascadia Code"/>
+          <w:sz w:val="20"/>
+          <w:szCs w:val="20"/>
+          <w:lang w:val="en-US"/>
+        </w:rPr>
+        <w:t xml:space="preserve"> self</w:t>
+      </w:r>
+      <w:r>
+        <w:rPr>
+          <w:rFonts w:ascii="Cascadia Code" w:eastAsia="Arial Unicode MS" w:hAnsi="Cascadia Code" w:cs="Cascadia Code"/>
+          <w:b/>
+          <w:bCs/>
+          <w:sz w:val="20"/>
+          <w:szCs w:val="20"/>
+          <w:lang w:val="en-US"/>
+        </w:rPr>
+        <w:t>.</w:t>
+      </w:r>
+      <w:r>
+        <w:rPr>
+          <w:rFonts w:ascii="Cascadia Code" w:eastAsia="Arial Unicode MS" w:hAnsi="Cascadia Code" w:cs="Cascadia Code"/>
+          <w:sz w:val="20"/>
+          <w:szCs w:val="20"/>
+          <w:lang w:val="en-US"/>
+        </w:rPr>
+        <w:t>modulus</w:t>
+      </w:r>
+    </w:p>
+    <w:p>
+      <w:pPr>
+        <w:pStyle w:val="a5"/>
+        <w:rPr>
+          <w:rFonts w:ascii="Cascadia Code" w:hAnsi="Cascadia Code" w:cs="Cascadia Code"/>
+          <w:sz w:val="20"/>
+          <w:szCs w:val="20"/>
+          <w:lang w:val="en-US"/>
+        </w:rPr>
+      </w:pPr>
+    </w:p>
+    <w:p>
+      <w:pPr>
+        <w:pStyle w:val="a5"/>
+        <w:rPr>
+          <w:rFonts w:ascii="Cascadia Code" w:hAnsi="Cascadia Code" w:cs="Cascadia Code"/>
+          <w:sz w:val="20"/>
+          <w:szCs w:val="20"/>
+          <w:lang w:val="en-US"/>
+        </w:rPr>
+      </w:pPr>
+      <w:r>
+        <w:rPr>
+          <w:rFonts w:ascii="Cascadia Code" w:eastAsia="Arial Unicode MS" w:hAnsi="Cascadia Code" w:cs="Cascadia Code"/>
+          <w:sz w:val="20"/>
+          <w:szCs w:val="20"/>
+          <w:lang w:val="en-US"/>
+        </w:rPr>
+        <w:t xml:space="preserve">    </w:t>
+      </w:r>
+      <w:r>
+        <w:rPr>
+          <w:rFonts w:ascii="Cascadia Code" w:eastAsia="Arial Unicode MS" w:hAnsi="Cascadia Code" w:cs="Cascadia Code"/>
+          <w:b/>
+          <w:bCs/>
+          <w:sz w:val="20"/>
+          <w:szCs w:val="20"/>
+          <w:lang w:val="en-US"/>
+        </w:rPr>
+        <w:t>def</w:t>
+      </w:r>
+      <w:r>
+        <w:rPr>
+          <w:rFonts w:ascii="Cascadia Code" w:eastAsia="Arial Unicode MS" w:hAnsi="Cascadia Code" w:cs="Cascadia Code"/>
+          <w:sz w:val="20"/>
+          <w:szCs w:val="20"/>
+          <w:lang w:val="en-US"/>
+        </w:rPr>
+        <w:t xml:space="preserve"> inv_mod(self, a):</w:t>
+      </w:r>
+    </w:p>
+    <w:p>
+      <w:pPr>
+        <w:pStyle w:val="a5"/>
+        <w:rPr>
+          <w:rFonts w:ascii="Cascadia Code" w:hAnsi="Cascadia Code" w:cs="Cascadia Code"/>
+          <w:sz w:val="20"/>
+          <w:szCs w:val="20"/>
+        </w:rPr>
+      </w:pPr>
+      <w:r>
+        <w:rPr>
+          <w:rFonts w:ascii="Cascadia Code" w:eastAsia="Arial Unicode MS" w:hAnsi="Cascadia Code" w:cs="Cascadia Code"/>
+          <w:sz w:val="20"/>
+          <w:szCs w:val="20"/>
+          <w:lang w:val="en-US"/>
+        </w:rPr>
+        <w:t xml:space="preserve">        </w:t>
+      </w:r>
+      <w:r>
+        <w:rPr>
+          <w:rFonts w:ascii="Cascadia Code" w:eastAsia="Arial Unicode MS" w:hAnsi="Cascadia Code" w:cs="Cascadia Code"/>
+          <w:sz w:val="20"/>
+          <w:szCs w:val="20"/>
+        </w:rPr>
+        <w:t>"""Нахождение обратного элемента по модулю."""</w:t>
+      </w:r>
+    </w:p>
+    <w:p>
+      <w:pPr>
+        <w:pStyle w:val="a5"/>
+        <w:rPr>
+          <w:rFonts w:ascii="Cascadia Code" w:hAnsi="Cascadia Code" w:cs="Cascadia Code"/>
+          <w:sz w:val="20"/>
+          <w:szCs w:val="20"/>
+          <w:lang w:val="en-US"/>
+        </w:rPr>
+      </w:pPr>
+      <w:r>
+        <w:rPr>
+          <w:rFonts w:ascii="Cascadia Code" w:eastAsia="Arial Unicode MS" w:hAnsi="Cascadia Code" w:cs="Cascadia Code"/>
+          <w:sz w:val="20"/>
+          <w:szCs w:val="20"/>
+        </w:rPr>
+        <w:t xml:space="preserve">        </w:t>
+      </w:r>
+      <w:r>
+        <w:rPr>
+          <w:rFonts w:ascii="Cascadia Code" w:eastAsia="Arial Unicode MS" w:hAnsi="Cascadia Code" w:cs="Cascadia Code"/>
+          <w:sz w:val="20"/>
+          <w:szCs w:val="20"/>
+          <w:lang w:val="en-US"/>
+        </w:rPr>
+        <w:t xml:space="preserve">gcd, x, _ </w:t>
       </w:r>
       <w:r>
         <w:rPr>
@@ -1521,117 +2357,36 @@
           <w:szCs w:val="20"/>
           <w:lang w:val="en-US"/>
         </w:rPr>
-        <w:t xml:space="preserve"> y1 </w:t>
-      </w:r>
-      <w:r>
-        <w:rPr>
-          <w:rFonts w:ascii="Cascadia Code" w:eastAsia="Arial Unicode MS" w:hAnsi="Cascadia Code" w:cs="Cascadia Code"/>
-          <w:b/>
-          <w:bCs/>
-          <w:sz w:val="20"/>
-          <w:szCs w:val="20"/>
-          <w:lang w:val="en-US"/>
-        </w:rPr>
-        <w:t>-</w:t>
-      </w:r>
-      <w:r>
-        <w:rPr>
-          <w:rFonts w:ascii="Cascadia Code" w:eastAsia="Arial Unicode MS" w:hAnsi="Cascadia Code" w:cs="Cascadia Code"/>
-          <w:sz w:val="20"/>
-          <w:szCs w:val="20"/>
-          <w:lang w:val="en-US"/>
-        </w:rPr>
-        <w:t xml:space="preserve"> (b </w:t>
-      </w:r>
-      <w:r>
-        <w:rPr>
-          <w:rFonts w:ascii="Cascadia Code" w:eastAsia="Arial Unicode MS" w:hAnsi="Cascadia Code" w:cs="Cascadia Code"/>
-          <w:b/>
-          <w:bCs/>
-          <w:sz w:val="20"/>
-          <w:szCs w:val="20"/>
-          <w:lang w:val="en-US"/>
-        </w:rPr>
-        <w:t>//</w:t>
-      </w:r>
-      <w:r>
-        <w:rPr>
-          <w:rFonts w:ascii="Cascadia Code" w:eastAsia="Arial Unicode MS" w:hAnsi="Cascadia Code" w:cs="Cascadia Code"/>
-          <w:sz w:val="20"/>
-          <w:szCs w:val="20"/>
-          <w:lang w:val="en-US"/>
-        </w:rPr>
-        <w:t xml:space="preserve"> a) </w:t>
-      </w:r>
-      <w:r>
-        <w:rPr>
-          <w:rFonts w:ascii="Cascadia Code" w:eastAsia="Arial Unicode MS" w:hAnsi="Cascadia Code" w:cs="Cascadia Code"/>
-          <w:b/>
-          <w:bCs/>
-          <w:sz w:val="20"/>
-          <w:szCs w:val="20"/>
-          <w:lang w:val="en-US"/>
-        </w:rPr>
-        <w:t>*</w:t>
-      </w:r>
-      <w:r>
-        <w:rPr>
-          <w:rFonts w:ascii="Cascadia Code" w:eastAsia="Arial Unicode MS" w:hAnsi="Cascadia Code" w:cs="Cascadia Code"/>
-          <w:sz w:val="20"/>
-          <w:szCs w:val="20"/>
-          <w:lang w:val="en-US"/>
-        </w:rPr>
-        <w:t xml:space="preserve"> x1</w:t>
-      </w:r>
-    </w:p>
-    <w:p>
-      <w:pPr>
-        <w:pStyle w:val="a5"/>
-        <w:rPr>
-          <w:rFonts w:ascii="Cascadia Code" w:hAnsi="Cascadia Code" w:cs="Cascadia Code"/>
-          <w:sz w:val="20"/>
-          <w:szCs w:val="20"/>
-          <w:lang w:val="en-US"/>
-        </w:rPr>
-      </w:pPr>
-      <w:r>
-        <w:rPr>
-          <w:rFonts w:ascii="Cascadia Code" w:eastAsia="Arial Unicode MS" w:hAnsi="Cascadia Code" w:cs="Cascadia Code"/>
-          <w:sz w:val="20"/>
-          <w:szCs w:val="20"/>
-          <w:lang w:val="en-US"/>
-        </w:rPr>
-        <w:t xml:space="preserve">        y </w:t>
-      </w:r>
-      <w:r>
-        <w:rPr>
-          <w:rFonts w:ascii="Cascadia Code" w:eastAsia="Arial Unicode MS" w:hAnsi="Cascadia Code" w:cs="Cascadia Code"/>
-          <w:b/>
-          <w:bCs/>
-          <w:sz w:val="20"/>
-          <w:szCs w:val="20"/>
-          <w:lang w:val="en-US"/>
-        </w:rPr>
-        <w:t>=</w:t>
-      </w:r>
-      <w:r>
-        <w:rPr>
-          <w:rFonts w:ascii="Cascadia Code" w:eastAsia="Arial Unicode MS" w:hAnsi="Cascadia Code" w:cs="Cascadia Code"/>
-          <w:sz w:val="20"/>
-          <w:szCs w:val="20"/>
-          <w:lang w:val="en-US"/>
-        </w:rPr>
-        <w:t xml:space="preserve"> x1</w:t>
-      </w:r>
-    </w:p>
-    <w:p>
-      <w:pPr>
-        <w:pStyle w:val="a5"/>
-        <w:rPr>
-          <w:rFonts w:ascii="Cascadia Code" w:hAnsi="Cascadia Code" w:cs="Cascadia Code"/>
-          <w:sz w:val="20"/>
-          <w:szCs w:val="20"/>
-          <w:lang w:val="en-US"/>
+        <w:t xml:space="preserve"> euclid_extended(a, self</w:t>
+      </w:r>
+      <w:r>
+        <w:rPr>
+          <w:rFonts w:ascii="Cascadia Code" w:eastAsia="Arial Unicode MS" w:hAnsi="Cascadia Code" w:cs="Cascadia Code"/>
+          <w:b/>
+          <w:bCs/>
+          <w:sz w:val="20"/>
+          <w:szCs w:val="20"/>
+          <w:lang w:val="en-US"/>
+        </w:rPr>
+        <w:t>.</w:t>
+      </w:r>
+      <w:r>
+        <w:rPr>
+          <w:rFonts w:ascii="Cascadia Code" w:eastAsia="Arial Unicode MS" w:hAnsi="Cascadia Code" w:cs="Cascadia Code"/>
+          <w:sz w:val="20"/>
+          <w:szCs w:val="20"/>
+          <w:lang w:val="en-US"/>
+        </w:rPr>
+        <w:t>modulus)</w:t>
+      </w:r>
+    </w:p>
+    <w:p>
+      <w:pPr>
+        <w:pStyle w:val="a5"/>
+        <w:rPr>
+          <w:rFonts w:ascii="Cascadia Code" w:hAnsi="Cascadia Code" w:cs="Cascadia Code"/>
+          <w:sz w:val="20"/>
+          <w:szCs w:val="20"/>
         </w:rPr>
       </w:pPr>
       <w:r>
@@ -1650,6 +2405,97 @@
           <w:bCs/>
           <w:sz w:val="20"/>
           <w:szCs w:val="20"/>
+        </w:rPr>
+        <w:t>if</w:t>
+      </w:r>
+      <w:r>
+        <w:rPr>
+          <w:rFonts w:ascii="Cascadia Code" w:eastAsia="Arial Unicode MS" w:hAnsi="Cascadia Code" w:cs="Cascadia Code"/>
+          <w:sz w:val="20"/>
+          <w:szCs w:val="20"/>
+        </w:rPr>
+        <w:t xml:space="preserve"> gcd </w:t>
+      </w:r>
+      <w:r>
+        <w:rPr>
+          <w:rFonts w:ascii="Cascadia Code" w:eastAsia="Arial Unicode MS" w:hAnsi="Cascadia Code" w:cs="Cascadia Code"/>
+          <w:b/>
+          <w:bCs/>
+          <w:sz w:val="20"/>
+          <w:szCs w:val="20"/>
+        </w:rPr>
+        <w:t>!=</w:t>
+      </w:r>
+      <w:r>
+        <w:rPr>
+          <w:rFonts w:ascii="Cascadia Code" w:eastAsia="Arial Unicode MS" w:hAnsi="Cascadia Code" w:cs="Cascadia Code"/>
+          <w:sz w:val="20"/>
+          <w:szCs w:val="20"/>
+        </w:rPr>
+        <w:t xml:space="preserve"> 1:</w:t>
+      </w:r>
+    </w:p>
+    <w:p>
+      <w:pPr>
+        <w:pStyle w:val="a5"/>
+        <w:rPr>
+          <w:rFonts w:ascii="Cascadia Code" w:hAnsi="Cascadia Code" w:cs="Cascadia Code"/>
+          <w:sz w:val="20"/>
+          <w:szCs w:val="20"/>
+        </w:rPr>
+      </w:pPr>
+      <w:r>
+        <w:rPr>
+          <w:rFonts w:ascii="Cascadia Code" w:eastAsia="Arial Unicode MS" w:hAnsi="Cascadia Code" w:cs="Cascadia Code"/>
+          <w:sz w:val="20"/>
+          <w:szCs w:val="20"/>
+        </w:rPr>
+        <w:t xml:space="preserve">            </w:t>
+      </w:r>
+      <w:r>
+        <w:rPr>
+          <w:rFonts w:ascii="Cascadia Code" w:eastAsia="Arial Unicode MS" w:hAnsi="Cascadia Code" w:cs="Cascadia Code"/>
+          <w:b/>
+          <w:bCs/>
+          <w:sz w:val="20"/>
+          <w:szCs w:val="20"/>
+        </w:rPr>
+        <w:t>raise</w:t>
+      </w:r>
+      <w:r>
+        <w:rPr>
+          <w:rFonts w:ascii="Cascadia Code" w:eastAsia="Arial Unicode MS" w:hAnsi="Cascadia Code" w:cs="Cascadia Code"/>
+          <w:sz w:val="20"/>
+          <w:szCs w:val="20"/>
+        </w:rPr>
+        <w:t xml:space="preserve"> ValueError("Обратный элемент не существует.")</w:t>
+      </w:r>
+    </w:p>
+    <w:p>
+      <w:pPr>
+        <w:pStyle w:val="a5"/>
+        <w:rPr>
+          <w:rFonts w:ascii="Cascadia Code" w:hAnsi="Cascadia Code" w:cs="Cascadia Code"/>
+          <w:sz w:val="20"/>
+          <w:szCs w:val="20"/>
+          <w:lang w:val="en-US"/>
+        </w:rPr>
+      </w:pPr>
+      <w:r>
+        <w:rPr>
+          <w:rFonts w:ascii="Cascadia Code" w:eastAsia="Arial Unicode MS" w:hAnsi="Cascadia Code" w:cs="Cascadia Code"/>
+          <w:sz w:val="20"/>
+          <w:szCs w:val="20"/>
+        </w:rPr>
+        <w:t xml:space="preserve">        </w:t>
+      </w:r>
+      <w:r>
+        <w:rPr>
+          <w:rFonts w:ascii="Cascadia Code" w:eastAsia="Arial Unicode MS" w:hAnsi="Cascadia Code" w:cs="Cascadia Code"/>
+          <w:b/>
+          <w:bCs/>
+          <w:sz w:val="20"/>
+          <w:szCs w:val="20"/>
           <w:lang w:val="en-US"/>
         </w:rPr>
         <w:t>return</w:t>
@@ -1661,259 +2507,107 @@
           <w:szCs w:val="20"/>
           <w:lang w:val="en-US"/>
         </w:rPr>
-        <w:t xml:space="preserve"> </w:t>
-      </w:r>
-      <w:proofErr w:type="spellStart"/>
-      <w:r>
-        <w:rPr>
-          <w:rFonts w:ascii="Cascadia Code" w:eastAsia="Arial Unicode MS" w:hAnsi="Cascadia Code" w:cs="Cascadia Code"/>
-          <w:sz w:val="20"/>
-          <w:szCs w:val="20"/>
-          <w:lang w:val="en-US"/>
-        </w:rPr>
-        <w:t>gcd</w:t>
-      </w:r>
-      <w:proofErr w:type="spellEnd"/>
-      <w:r>
-        <w:rPr>
-          <w:rFonts w:ascii="Cascadia Code" w:eastAsia="Arial Unicode MS" w:hAnsi="Cascadia Code" w:cs="Cascadia Code"/>
-          <w:sz w:val="20"/>
-          <w:szCs w:val="20"/>
-          <w:lang w:val="en-US"/>
-        </w:rPr>
-        <w:t>, x, y</w:t>
-      </w:r>
-    </w:p>
-    <w:p>
-      <w:pPr>
-        <w:pStyle w:val="a5"/>
-        <w:rPr>
-          <w:lang w:val="en-US"/>
-        </w:rPr>
-      </w:pPr>
-    </w:p>
-    <w:p>
-      <w:pPr>
-        <w:pStyle w:val="a5"/>
-        <w:rPr>
-          <w:rFonts w:ascii="Cascadia Code" w:hAnsi="Cascadia Code" w:cs="Cascadia Code"/>
-          <w:sz w:val="20"/>
-          <w:szCs w:val="20"/>
-        </w:rPr>
-      </w:pPr>
-      <w:proofErr w:type="spellStart"/>
-      <w:r>
-        <w:rPr>
-          <w:rFonts w:ascii="Cascadia Code" w:eastAsia="Arial Unicode MS" w:hAnsi="Cascadia Code" w:cs="Cascadia Code"/>
-          <w:b/>
-          <w:bCs/>
-          <w:sz w:val="20"/>
-          <w:szCs w:val="20"/>
+        <w:t xml:space="preserve"> x </w:t>
+      </w:r>
+      <w:r>
+        <w:rPr>
+          <w:rFonts w:ascii="Cascadia Code" w:eastAsia="Arial Unicode MS" w:hAnsi="Cascadia Code" w:cs="Cascadia Code"/>
+          <w:b/>
+          <w:bCs/>
+          <w:sz w:val="20"/>
+          <w:szCs w:val="20"/>
+          <w:lang w:val="en-US"/>
+        </w:rPr>
+        <w:t>%</w:t>
+      </w:r>
+      <w:r>
+        <w:rPr>
+          <w:rFonts w:ascii="Cascadia Code" w:eastAsia="Arial Unicode MS" w:hAnsi="Cascadia Code" w:cs="Cascadia Code"/>
+          <w:sz w:val="20"/>
+          <w:szCs w:val="20"/>
+          <w:lang w:val="en-US"/>
+        </w:rPr>
+        <w:t xml:space="preserve"> self</w:t>
+      </w:r>
+      <w:r>
+        <w:rPr>
+          <w:rFonts w:ascii="Cascadia Code" w:eastAsia="Arial Unicode MS" w:hAnsi="Cascadia Code" w:cs="Cascadia Code"/>
+          <w:b/>
+          <w:bCs/>
+          <w:sz w:val="20"/>
+          <w:szCs w:val="20"/>
+          <w:lang w:val="en-US"/>
+        </w:rPr>
+        <w:t>.</w:t>
+      </w:r>
+      <w:r>
+        <w:rPr>
+          <w:rFonts w:ascii="Cascadia Code" w:eastAsia="Arial Unicode MS" w:hAnsi="Cascadia Code" w:cs="Cascadia Code"/>
+          <w:sz w:val="20"/>
+          <w:szCs w:val="20"/>
+          <w:lang w:val="en-US"/>
+        </w:rPr>
+        <w:t>modulus</w:t>
+      </w:r>
+    </w:p>
+    <w:p>
+      <w:pPr>
+        <w:pStyle w:val="a5"/>
+        <w:rPr>
+          <w:rFonts w:ascii="Cascadia Code" w:hAnsi="Cascadia Code" w:cs="Cascadia Code"/>
+          <w:sz w:val="20"/>
+          <w:szCs w:val="20"/>
+          <w:lang w:val="en-US"/>
+        </w:rPr>
+      </w:pPr>
+    </w:p>
+    <w:p>
+      <w:pPr>
+        <w:pStyle w:val="a5"/>
+        <w:rPr>
+          <w:rFonts w:ascii="Cascadia Code" w:hAnsi="Cascadia Code" w:cs="Cascadia Code"/>
+          <w:sz w:val="20"/>
+          <w:szCs w:val="20"/>
+          <w:lang w:val="en-US"/>
+        </w:rPr>
+      </w:pPr>
+      <w:r>
+        <w:rPr>
+          <w:rFonts w:ascii="Cascadia Code" w:eastAsia="Arial Unicode MS" w:hAnsi="Cascadia Code" w:cs="Cascadia Code"/>
+          <w:sz w:val="20"/>
+          <w:szCs w:val="20"/>
+          <w:lang w:val="en-US"/>
+        </w:rPr>
+        <w:t xml:space="preserve">    </w:t>
+      </w:r>
+      <w:r>
+        <w:rPr>
+          <w:rFonts w:ascii="Cascadia Code" w:eastAsia="Arial Unicode MS" w:hAnsi="Cascadia Code" w:cs="Cascadia Code"/>
+          <w:b/>
+          <w:bCs/>
+          <w:sz w:val="20"/>
+          <w:szCs w:val="20"/>
+          <w:lang w:val="en-US"/>
         </w:rPr>
         <w:t>def</w:t>
       </w:r>
-      <w:proofErr w:type="spellEnd"/>
-      <w:r>
-        <w:rPr>
-          <w:rFonts w:ascii="Cascadia Code" w:eastAsia="Arial Unicode MS" w:hAnsi="Cascadia Code" w:cs="Cascadia Code"/>
-          <w:sz w:val="20"/>
-          <w:szCs w:val="20"/>
-        </w:rPr>
-        <w:t xml:space="preserve"> </w:t>
-      </w:r>
-      <w:proofErr w:type="spellStart"/>
-      <w:r>
-        <w:rPr>
-          <w:rFonts w:ascii="Cascadia Code" w:eastAsia="Arial Unicode MS" w:hAnsi="Cascadia Code" w:cs="Cascadia Code"/>
-          <w:sz w:val="20"/>
-          <w:szCs w:val="20"/>
-        </w:rPr>
-        <w:t>euler_phi</w:t>
-      </w:r>
-      <w:proofErr w:type="spellEnd"/>
-      <w:r>
-        <w:rPr>
-          <w:rFonts w:ascii="Cascadia Code" w:eastAsia="Arial Unicode MS" w:hAnsi="Cascadia Code" w:cs="Cascadia Code"/>
-          <w:sz w:val="20"/>
-          <w:szCs w:val="20"/>
-        </w:rPr>
-        <w:t>(m):</w:t>
-      </w:r>
-    </w:p>
-    <w:p>
-      <w:pPr>
-        <w:pStyle w:val="a5"/>
-        <w:rPr>
-          <w:rFonts w:ascii="Cascadia Code" w:hAnsi="Cascadia Code" w:cs="Cascadia Code"/>
-          <w:sz w:val="20"/>
-          <w:szCs w:val="20"/>
-        </w:rPr>
-      </w:pPr>
-      <w:r>
-        <w:rPr>
-          <w:rFonts w:ascii="Cascadia Code" w:eastAsia="Arial Unicode MS" w:hAnsi="Cascadia Code" w:cs="Cascadia Code"/>
-          <w:sz w:val="20"/>
-          <w:szCs w:val="20"/>
-        </w:rPr>
-        <w:t xml:space="preserve">    """Вычисляет значение функции Эйлера."""</w:t>
-      </w:r>
-    </w:p>
-    <w:p>
-      <w:pPr>
-        <w:pStyle w:val="a5"/>
-        <w:rPr>
-          <w:rFonts w:ascii="Cascadia Code" w:hAnsi="Cascadia Code" w:cs="Cascadia Code"/>
-          <w:sz w:val="20"/>
-          <w:szCs w:val="20"/>
-          <w:lang w:val="en-US"/>
-        </w:rPr>
-      </w:pPr>
-      <w:r>
-        <w:rPr>
-          <w:rFonts w:ascii="Cascadia Code" w:eastAsia="Arial Unicode MS" w:hAnsi="Cascadia Code" w:cs="Cascadia Code"/>
-          <w:sz w:val="20"/>
-          <w:szCs w:val="20"/>
-        </w:rPr>
-        <w:t xml:space="preserve">    </w:t>
-      </w:r>
-      <w:r>
-        <w:rPr>
-          <w:rFonts w:ascii="Cascadia Code" w:eastAsia="Arial Unicode MS" w:hAnsi="Cascadia Code" w:cs="Cascadia Code"/>
-          <w:sz w:val="20"/>
-          <w:szCs w:val="20"/>
-          <w:lang w:val="en-US"/>
-        </w:rPr>
-        <w:t xml:space="preserve">result </w:t>
-      </w:r>
-      <w:r>
-        <w:rPr>
-          <w:rFonts w:ascii="Cascadia Code" w:eastAsia="Arial Unicode MS" w:hAnsi="Cascadia Code" w:cs="Cascadia Code"/>
-          <w:b/>
-          <w:bCs/>
-          <w:sz w:val="20"/>
-          <w:szCs w:val="20"/>
-          <w:lang w:val="en-US"/>
-        </w:rPr>
-        <w:t>=</w:t>
-      </w:r>
-      <w:r>
-        <w:rPr>
-          <w:rFonts w:ascii="Cascadia Code" w:eastAsia="Arial Unicode MS" w:hAnsi="Cascadia Code" w:cs="Cascadia Code"/>
-          <w:sz w:val="20"/>
-          <w:szCs w:val="20"/>
-          <w:lang w:val="en-US"/>
-        </w:rPr>
-        <w:t xml:space="preserve"> 1</w:t>
-      </w:r>
-    </w:p>
-    <w:p>
-      <w:pPr>
-        <w:pStyle w:val="a5"/>
-        <w:rPr>
-          <w:rFonts w:ascii="Cascadia Code" w:hAnsi="Cascadia Code" w:cs="Cascadia Code"/>
-          <w:sz w:val="20"/>
-          <w:szCs w:val="20"/>
-          <w:lang w:val="en-US"/>
-        </w:rPr>
-      </w:pPr>
-      <w:r>
-        <w:rPr>
-          <w:rFonts w:ascii="Cascadia Code" w:eastAsia="Arial Unicode MS" w:hAnsi="Cascadia Code" w:cs="Cascadia Code"/>
-          <w:sz w:val="20"/>
-          <w:szCs w:val="20"/>
-          <w:lang w:val="en-US"/>
-        </w:rPr>
-        <w:t xml:space="preserve">    </w:t>
-      </w:r>
-      <w:r>
-        <w:rPr>
-          <w:rFonts w:ascii="Cascadia Code" w:eastAsia="Arial Unicode MS" w:hAnsi="Cascadia Code" w:cs="Cascadia Code"/>
-          <w:b/>
-          <w:bCs/>
-          <w:sz w:val="20"/>
-          <w:szCs w:val="20"/>
-          <w:lang w:val="en-US"/>
-        </w:rPr>
-        <w:t>for</w:t>
-      </w:r>
-      <w:r>
-        <w:rPr>
-          <w:rFonts w:ascii="Cascadia Code" w:eastAsia="Arial Unicode MS" w:hAnsi="Cascadia Code" w:cs="Cascadia Code"/>
-          <w:sz w:val="20"/>
-          <w:szCs w:val="20"/>
-          <w:lang w:val="en-US"/>
-        </w:rPr>
-        <w:t xml:space="preserve"> </w:t>
-      </w:r>
-      <w:proofErr w:type="spellStart"/>
-      <w:r>
-        <w:rPr>
-          <w:rFonts w:ascii="Cascadia Code" w:eastAsia="Arial Unicode MS" w:hAnsi="Cascadia Code" w:cs="Cascadia Code"/>
-          <w:sz w:val="20"/>
-          <w:szCs w:val="20"/>
-          <w:lang w:val="en-US"/>
-        </w:rPr>
-        <w:t>i</w:t>
-      </w:r>
-      <w:proofErr w:type="spellEnd"/>
-      <w:r>
-        <w:rPr>
-          <w:rFonts w:ascii="Cascadia Code" w:eastAsia="Arial Unicode MS" w:hAnsi="Cascadia Code" w:cs="Cascadia Code"/>
-          <w:sz w:val="20"/>
-          <w:szCs w:val="20"/>
-          <w:lang w:val="en-US"/>
-        </w:rPr>
-        <w:t xml:space="preserve"> </w:t>
-      </w:r>
-      <w:r>
-        <w:rPr>
-          <w:rFonts w:ascii="Cascadia Code" w:eastAsia="Arial Unicode MS" w:hAnsi="Cascadia Code" w:cs="Cascadia Code"/>
-          <w:b/>
-          <w:bCs/>
-          <w:sz w:val="20"/>
-          <w:szCs w:val="20"/>
-          <w:lang w:val="en-US"/>
-        </w:rPr>
-        <w:t>in</w:t>
-      </w:r>
-      <w:r>
-        <w:rPr>
-          <w:rFonts w:ascii="Cascadia Code" w:eastAsia="Arial Unicode MS" w:hAnsi="Cascadia Code" w:cs="Cascadia Code"/>
-          <w:sz w:val="20"/>
-          <w:szCs w:val="20"/>
-          <w:lang w:val="en-US"/>
-        </w:rPr>
-        <w:t xml:space="preserve"> </w:t>
-      </w:r>
-      <w:proofErr w:type="gramStart"/>
-      <w:r>
-        <w:rPr>
-          <w:rFonts w:ascii="Cascadia Code" w:eastAsia="Arial Unicode MS" w:hAnsi="Cascadia Code" w:cs="Cascadia Code"/>
-          <w:sz w:val="20"/>
-          <w:szCs w:val="20"/>
-          <w:lang w:val="en-US"/>
-        </w:rPr>
-        <w:t>range(</w:t>
-      </w:r>
-      <w:proofErr w:type="gramEnd"/>
-      <w:r>
-        <w:rPr>
-          <w:rFonts w:ascii="Cascadia Code" w:eastAsia="Arial Unicode MS" w:hAnsi="Cascadia Code" w:cs="Cascadia Code"/>
-          <w:sz w:val="20"/>
-          <w:szCs w:val="20"/>
-          <w:lang w:val="en-US"/>
-        </w:rPr>
-        <w:t>2, m):</w:t>
-      </w:r>
-    </w:p>
-    <w:p>
-      <w:pPr>
-        <w:pStyle w:val="a5"/>
-        <w:rPr>
-          <w:rFonts w:ascii="Cascadia Code" w:hAnsi="Cascadia Code" w:cs="Cascadia Code"/>
-          <w:sz w:val="20"/>
-          <w:szCs w:val="20"/>
-          <w:lang w:val="en-US"/>
+      <w:r>
+        <w:rPr>
+          <w:rFonts w:ascii="Cascadia Code" w:eastAsia="Arial Unicode MS" w:hAnsi="Cascadia Code" w:cs="Cascadia Code"/>
+          <w:sz w:val="20"/>
+          <w:szCs w:val="20"/>
+          <w:lang w:val="en-US"/>
+        </w:rPr>
+        <w:t xml:space="preserve"> pow_mod(self, base, exponent):</w:t>
+      </w:r>
+    </w:p>
+    <w:p>
+      <w:pPr>
+        <w:pStyle w:val="a5"/>
+        <w:rPr>
+          <w:rFonts w:ascii="Cascadia Code" w:hAnsi="Cascadia Code" w:cs="Cascadia Code"/>
+          <w:sz w:val="20"/>
+          <w:szCs w:val="20"/>
         </w:rPr>
       </w:pPr>
       <w:r>
@@ -1928,11 +2622,36 @@
       <w:r>
         <w:rPr>
           <w:rFonts w:ascii="Cascadia Code" w:eastAsia="Arial Unicode MS" w:hAnsi="Cascadia Code" w:cs="Cascadia Code"/>
-          <w:b/>
-          <w:bCs/>
-          <w:sz w:val="20"/>
-          <w:szCs w:val="20"/>
-          <w:lang w:val="en-US"/>
+          <w:sz w:val="20"/>
+          <w:szCs w:val="20"/>
+        </w:rPr>
+        <w:t>"""Вычисление степени по модулю."""</w:t>
+      </w:r>
+    </w:p>
+    <w:p>
+      <w:pPr>
+        <w:pStyle w:val="a5"/>
+        <w:rPr>
+          <w:rFonts w:ascii="Cascadia Code" w:hAnsi="Cascadia Code" w:cs="Cascadia Code"/>
+          <w:sz w:val="20"/>
+          <w:szCs w:val="20"/>
+        </w:rPr>
+      </w:pPr>
+      <w:r>
+        <w:rPr>
+          <w:rFonts w:ascii="Cascadia Code" w:eastAsia="Arial Unicode MS" w:hAnsi="Cascadia Code" w:cs="Cascadia Code"/>
+          <w:sz w:val="20"/>
+          <w:szCs w:val="20"/>
+        </w:rPr>
+        <w:t xml:space="preserve">        </w:t>
+      </w:r>
+      <w:r>
+        <w:rPr>
+          <w:rFonts w:ascii="Cascadia Code" w:eastAsia="Arial Unicode MS" w:hAnsi="Cascadia Code" w:cs="Cascadia Code"/>
+          <w:b/>
+          <w:bCs/>
+          <w:sz w:val="20"/>
+          <w:szCs w:val="20"/>
         </w:rPr>
         <w:t>if</w:t>
       </w:r>
@@ -1941,1520 +2660,8 @@
           <w:rFonts w:ascii="Cascadia Code" w:eastAsia="Arial Unicode MS" w:hAnsi="Cascadia Code" w:cs="Cascadia Code"/>
           <w:sz w:val="20"/>
           <w:szCs w:val="20"/>
-          <w:lang w:val="en-US"/>
-        </w:rPr>
-        <w:t xml:space="preserve"> </w:t>
-      </w:r>
-      <w:proofErr w:type="spellStart"/>
-      <w:r>
-        <w:rPr>
-          <w:rFonts w:ascii="Cascadia Code" w:eastAsia="Arial Unicode MS" w:hAnsi="Cascadia Code" w:cs="Cascadia Code"/>
-          <w:sz w:val="20"/>
-          <w:szCs w:val="20"/>
-          <w:lang w:val="en-US"/>
-        </w:rPr>
-        <w:t>euclid_</w:t>
-      </w:r>
-      <w:proofErr w:type="gramStart"/>
-      <w:r>
-        <w:rPr>
-          <w:rFonts w:ascii="Cascadia Code" w:eastAsia="Arial Unicode MS" w:hAnsi="Cascadia Code" w:cs="Cascadia Code"/>
-          <w:sz w:val="20"/>
-          <w:szCs w:val="20"/>
-          <w:lang w:val="en-US"/>
-        </w:rPr>
-        <w:t>extended</w:t>
-      </w:r>
-      <w:proofErr w:type="spellEnd"/>
-      <w:r>
-        <w:rPr>
-          <w:rFonts w:ascii="Cascadia Code" w:eastAsia="Arial Unicode MS" w:hAnsi="Cascadia Code" w:cs="Cascadia Code"/>
-          <w:sz w:val="20"/>
-          <w:szCs w:val="20"/>
-          <w:lang w:val="en-US"/>
-        </w:rPr>
-        <w:t>(</w:t>
-      </w:r>
-      <w:proofErr w:type="spellStart"/>
-      <w:proofErr w:type="gramEnd"/>
-      <w:r>
-        <w:rPr>
-          <w:rFonts w:ascii="Cascadia Code" w:eastAsia="Arial Unicode MS" w:hAnsi="Cascadia Code" w:cs="Cascadia Code"/>
-          <w:sz w:val="20"/>
-          <w:szCs w:val="20"/>
-          <w:lang w:val="en-US"/>
-        </w:rPr>
-        <w:t>i</w:t>
-      </w:r>
-      <w:proofErr w:type="spellEnd"/>
-      <w:r>
-        <w:rPr>
-          <w:rFonts w:ascii="Cascadia Code" w:eastAsia="Arial Unicode MS" w:hAnsi="Cascadia Code" w:cs="Cascadia Code"/>
-          <w:sz w:val="20"/>
-          <w:szCs w:val="20"/>
-          <w:lang w:val="en-US"/>
-        </w:rPr>
-        <w:t xml:space="preserve">, m)[0] </w:t>
-      </w:r>
-      <w:r>
-        <w:rPr>
-          <w:rFonts w:ascii="Cascadia Code" w:eastAsia="Arial Unicode MS" w:hAnsi="Cascadia Code" w:cs="Cascadia Code"/>
-          <w:b/>
-          <w:bCs/>
-          <w:sz w:val="20"/>
-          <w:szCs w:val="20"/>
-          <w:lang w:val="en-US"/>
-        </w:rPr>
-        <w:t>==</w:t>
-      </w:r>
-      <w:r>
-        <w:rPr>
-          <w:rFonts w:ascii="Cascadia Code" w:eastAsia="Arial Unicode MS" w:hAnsi="Cascadia Code" w:cs="Cascadia Code"/>
-          <w:sz w:val="20"/>
-          <w:szCs w:val="20"/>
-          <w:lang w:val="en-US"/>
-        </w:rPr>
-        <w:t xml:space="preserve"> 1:</w:t>
-      </w:r>
-    </w:p>
-    <w:p>
-      <w:pPr>
-        <w:pStyle w:val="a5"/>
-        <w:rPr>
-          <w:rFonts w:ascii="Cascadia Code" w:hAnsi="Cascadia Code" w:cs="Cascadia Code"/>
-          <w:sz w:val="20"/>
-          <w:szCs w:val="20"/>
-          <w:lang w:val="en-US"/>
-        </w:rPr>
-      </w:pPr>
-      <w:r>
-        <w:rPr>
-          <w:rFonts w:ascii="Cascadia Code" w:eastAsia="Arial Unicode MS" w:hAnsi="Cascadia Code" w:cs="Cascadia Code"/>
-          <w:sz w:val="20"/>
-          <w:szCs w:val="20"/>
-          <w:lang w:val="en-US"/>
-        </w:rPr>
-        <w:t xml:space="preserve">            result </w:t>
-      </w:r>
-      <w:r>
-        <w:rPr>
-          <w:rFonts w:ascii="Cascadia Code" w:eastAsia="Arial Unicode MS" w:hAnsi="Cascadia Code" w:cs="Cascadia Code"/>
-          <w:b/>
-          <w:bCs/>
-          <w:sz w:val="20"/>
-          <w:szCs w:val="20"/>
-          <w:lang w:val="en-US"/>
-        </w:rPr>
-        <w:t>+=</w:t>
-      </w:r>
-      <w:r>
-        <w:rPr>
-          <w:rFonts w:ascii="Cascadia Code" w:eastAsia="Arial Unicode MS" w:hAnsi="Cascadia Code" w:cs="Cascadia Code"/>
-          <w:sz w:val="20"/>
-          <w:szCs w:val="20"/>
-          <w:lang w:val="en-US"/>
-        </w:rPr>
-        <w:t xml:space="preserve"> 1</w:t>
-      </w:r>
-    </w:p>
-    <w:p>
-      <w:pPr>
-        <w:pStyle w:val="a5"/>
-        <w:rPr>
-          <w:rFonts w:ascii="Cascadia Code" w:hAnsi="Cascadia Code" w:cs="Cascadia Code"/>
-          <w:sz w:val="20"/>
-          <w:szCs w:val="20"/>
-          <w:lang w:val="en-US"/>
-        </w:rPr>
-      </w:pPr>
-      <w:r>
-        <w:rPr>
-          <w:rFonts w:ascii="Cascadia Code" w:eastAsia="Arial Unicode MS" w:hAnsi="Cascadia Code" w:cs="Cascadia Code"/>
-          <w:sz w:val="20"/>
-          <w:szCs w:val="20"/>
-          <w:lang w:val="en-US"/>
-        </w:rPr>
-        <w:t xml:space="preserve">    </w:t>
-      </w:r>
-      <w:r>
-        <w:rPr>
-          <w:rFonts w:ascii="Cascadia Code" w:eastAsia="Arial Unicode MS" w:hAnsi="Cascadia Code" w:cs="Cascadia Code"/>
-          <w:b/>
-          <w:bCs/>
-          <w:sz w:val="20"/>
-          <w:szCs w:val="20"/>
-          <w:lang w:val="en-US"/>
-        </w:rPr>
-        <w:t>return</w:t>
-      </w:r>
-      <w:r>
-        <w:rPr>
-          <w:rFonts w:ascii="Cascadia Code" w:eastAsia="Arial Unicode MS" w:hAnsi="Cascadia Code" w:cs="Cascadia Code"/>
-          <w:sz w:val="20"/>
-          <w:szCs w:val="20"/>
-          <w:lang w:val="en-US"/>
-        </w:rPr>
-        <w:t xml:space="preserve"> result</w:t>
-      </w:r>
-    </w:p>
-    <w:p>
-      <w:pPr>
-        <w:pStyle w:val="a5"/>
-        <w:rPr>
-          <w:rFonts w:ascii="Cascadia Code" w:hAnsi="Cascadia Code" w:cs="Cascadia Code"/>
-          <w:sz w:val="20"/>
-          <w:szCs w:val="20"/>
-          <w:lang w:val="en-US"/>
-        </w:rPr>
-      </w:pPr>
-    </w:p>
-    <w:p>
-      <w:pPr>
-        <w:pStyle w:val="a5"/>
-        <w:rPr>
-          <w:rFonts w:ascii="Cascadia Code" w:hAnsi="Cascadia Code" w:cs="Cascadia Code"/>
-          <w:sz w:val="20"/>
-          <w:szCs w:val="20"/>
-          <w:lang w:val="en-US"/>
-        </w:rPr>
-      </w:pPr>
-      <w:r>
-        <w:rPr>
-          <w:rFonts w:ascii="Cascadia Code" w:eastAsia="Arial Unicode MS" w:hAnsi="Cascadia Code" w:cs="Cascadia Code"/>
-          <w:b/>
-          <w:bCs/>
-          <w:sz w:val="20"/>
-          <w:szCs w:val="20"/>
-          <w:lang w:val="en-US"/>
-        </w:rPr>
-        <w:t>class</w:t>
-      </w:r>
-      <w:r>
-        <w:rPr>
-          <w:rFonts w:ascii="Cascadia Code" w:eastAsia="Arial Unicode MS" w:hAnsi="Cascadia Code" w:cs="Cascadia Code"/>
-          <w:sz w:val="20"/>
-          <w:szCs w:val="20"/>
-          <w:lang w:val="en-US"/>
-        </w:rPr>
-        <w:t xml:space="preserve"> </w:t>
-      </w:r>
-      <w:proofErr w:type="spellStart"/>
-      <w:r>
-        <w:rPr>
-          <w:rFonts w:ascii="Cascadia Code" w:eastAsia="Arial Unicode MS" w:hAnsi="Cascadia Code" w:cs="Cascadia Code"/>
-          <w:sz w:val="20"/>
-          <w:szCs w:val="20"/>
-          <w:lang w:val="en-US"/>
-        </w:rPr>
-        <w:t>ModularExponentiation</w:t>
-      </w:r>
-      <w:proofErr w:type="spellEnd"/>
-      <w:r>
-        <w:rPr>
-          <w:rFonts w:ascii="Cascadia Code" w:eastAsia="Arial Unicode MS" w:hAnsi="Cascadia Code" w:cs="Cascadia Code"/>
-          <w:sz w:val="20"/>
-          <w:szCs w:val="20"/>
-          <w:lang w:val="en-US"/>
-        </w:rPr>
-        <w:t>:</w:t>
-      </w:r>
-    </w:p>
-    <w:p>
-      <w:pPr>
-        <w:pStyle w:val="a5"/>
-        <w:rPr>
-          <w:rFonts w:ascii="Cascadia Code" w:hAnsi="Cascadia Code" w:cs="Cascadia Code"/>
-          <w:sz w:val="20"/>
-          <w:szCs w:val="20"/>
-          <w:lang w:val="en-US"/>
-        </w:rPr>
-      </w:pPr>
-      <w:r>
-        <w:rPr>
-          <w:rFonts w:ascii="Cascadia Code" w:eastAsia="Arial Unicode MS" w:hAnsi="Cascadia Code" w:cs="Cascadia Code"/>
-          <w:sz w:val="20"/>
-          <w:szCs w:val="20"/>
-          <w:lang w:val="en-US"/>
-        </w:rPr>
-        <w:t xml:space="preserve">    </w:t>
-      </w:r>
-      <w:r>
-        <w:rPr>
-          <w:rFonts w:ascii="Cascadia Code" w:eastAsia="Arial Unicode MS" w:hAnsi="Cascadia Code" w:cs="Cascadia Code"/>
-          <w:b/>
-          <w:bCs/>
-          <w:sz w:val="20"/>
-          <w:szCs w:val="20"/>
-          <w:lang w:val="en-US"/>
-        </w:rPr>
-        <w:t>def</w:t>
-      </w:r>
-      <w:r>
-        <w:rPr>
-          <w:rFonts w:ascii="Cascadia Code" w:eastAsia="Arial Unicode MS" w:hAnsi="Cascadia Code" w:cs="Cascadia Code"/>
-          <w:sz w:val="20"/>
-          <w:szCs w:val="20"/>
-          <w:lang w:val="en-US"/>
-        </w:rPr>
-        <w:t xml:space="preserve"> __</w:t>
-      </w:r>
-      <w:proofErr w:type="spellStart"/>
-      <w:r>
-        <w:rPr>
-          <w:rFonts w:ascii="Cascadia Code" w:eastAsia="Arial Unicode MS" w:hAnsi="Cascadia Code" w:cs="Cascadia Code"/>
-          <w:sz w:val="20"/>
-          <w:szCs w:val="20"/>
-          <w:lang w:val="en-US"/>
-        </w:rPr>
-        <w:t>init</w:t>
-      </w:r>
-      <w:proofErr w:type="spellEnd"/>
-      <w:r>
-        <w:rPr>
-          <w:rFonts w:ascii="Cascadia Code" w:eastAsia="Arial Unicode MS" w:hAnsi="Cascadia Code" w:cs="Cascadia Code"/>
-          <w:sz w:val="20"/>
-          <w:szCs w:val="20"/>
-          <w:lang w:val="en-US"/>
-        </w:rPr>
-        <w:t>_</w:t>
-      </w:r>
-      <w:proofErr w:type="gramStart"/>
-      <w:r>
-        <w:rPr>
-          <w:rFonts w:ascii="Cascadia Code" w:eastAsia="Arial Unicode MS" w:hAnsi="Cascadia Code" w:cs="Cascadia Code"/>
-          <w:sz w:val="20"/>
-          <w:szCs w:val="20"/>
-          <w:lang w:val="en-US"/>
-        </w:rPr>
-        <w:t>_(</w:t>
-      </w:r>
-      <w:proofErr w:type="gramEnd"/>
-      <w:r>
-        <w:rPr>
-          <w:rFonts w:ascii="Cascadia Code" w:eastAsia="Arial Unicode MS" w:hAnsi="Cascadia Code" w:cs="Cascadia Code"/>
-          <w:sz w:val="20"/>
-          <w:szCs w:val="20"/>
-          <w:lang w:val="en-US"/>
-        </w:rPr>
-        <w:t>self, modulus):</w:t>
-      </w:r>
-    </w:p>
-    <w:p>
-      <w:pPr>
-        <w:pStyle w:val="a5"/>
-        <w:rPr>
-          <w:rFonts w:ascii="Cascadia Code" w:hAnsi="Cascadia Code" w:cs="Cascadia Code"/>
-          <w:sz w:val="20"/>
-          <w:szCs w:val="20"/>
-          <w:lang w:val="en-US"/>
-        </w:rPr>
-      </w:pPr>
-      <w:r>
-        <w:rPr>
-          <w:rFonts w:ascii="Cascadia Code" w:eastAsia="Arial Unicode MS" w:hAnsi="Cascadia Code" w:cs="Cascadia Code"/>
-          <w:sz w:val="20"/>
-          <w:szCs w:val="20"/>
-          <w:lang w:val="en-US"/>
-        </w:rPr>
-        <w:t xml:space="preserve">        </w:t>
-      </w:r>
-      <w:proofErr w:type="spellStart"/>
-      <w:proofErr w:type="gramStart"/>
-      <w:r>
-        <w:rPr>
-          <w:rFonts w:ascii="Cascadia Code" w:eastAsia="Arial Unicode MS" w:hAnsi="Cascadia Code" w:cs="Cascadia Code"/>
-          <w:sz w:val="20"/>
-          <w:szCs w:val="20"/>
-          <w:lang w:val="en-US"/>
-        </w:rPr>
-        <w:t>self</w:t>
-      </w:r>
-      <w:r>
-        <w:rPr>
-          <w:rFonts w:ascii="Cascadia Code" w:eastAsia="Arial Unicode MS" w:hAnsi="Cascadia Code" w:cs="Cascadia Code"/>
-          <w:b/>
-          <w:bCs/>
-          <w:sz w:val="20"/>
-          <w:szCs w:val="20"/>
-          <w:lang w:val="en-US"/>
-        </w:rPr>
-        <w:t>.</w:t>
-      </w:r>
-      <w:r>
-        <w:rPr>
-          <w:rFonts w:ascii="Cascadia Code" w:eastAsia="Arial Unicode MS" w:hAnsi="Cascadia Code" w:cs="Cascadia Code"/>
-          <w:sz w:val="20"/>
-          <w:szCs w:val="20"/>
-          <w:lang w:val="en-US"/>
-        </w:rPr>
-        <w:t>modulus</w:t>
-      </w:r>
-      <w:proofErr w:type="spellEnd"/>
-      <w:proofErr w:type="gramEnd"/>
-      <w:r>
-        <w:rPr>
-          <w:rFonts w:ascii="Cascadia Code" w:eastAsia="Arial Unicode MS" w:hAnsi="Cascadia Code" w:cs="Cascadia Code"/>
-          <w:sz w:val="20"/>
-          <w:szCs w:val="20"/>
-          <w:lang w:val="en-US"/>
-        </w:rPr>
-        <w:t xml:space="preserve"> </w:t>
-      </w:r>
-      <w:r>
-        <w:rPr>
-          <w:rFonts w:ascii="Cascadia Code" w:eastAsia="Arial Unicode MS" w:hAnsi="Cascadia Code" w:cs="Cascadia Code"/>
-          <w:b/>
-          <w:bCs/>
-          <w:sz w:val="20"/>
-          <w:szCs w:val="20"/>
-          <w:lang w:val="en-US"/>
-        </w:rPr>
-        <w:t>=</w:t>
-      </w:r>
-      <w:r>
-        <w:rPr>
-          <w:rFonts w:ascii="Cascadia Code" w:eastAsia="Arial Unicode MS" w:hAnsi="Cascadia Code" w:cs="Cascadia Code"/>
-          <w:sz w:val="20"/>
-          <w:szCs w:val="20"/>
-          <w:lang w:val="en-US"/>
-        </w:rPr>
-        <w:t xml:space="preserve"> modulus</w:t>
-      </w:r>
-    </w:p>
-    <w:p>
-      <w:pPr>
-        <w:pStyle w:val="a5"/>
-        <w:rPr>
-          <w:rFonts w:ascii="Cascadia Code" w:hAnsi="Cascadia Code" w:cs="Cascadia Code"/>
-          <w:sz w:val="20"/>
-          <w:szCs w:val="20"/>
-          <w:lang w:val="en-US"/>
-        </w:rPr>
-      </w:pPr>
-    </w:p>
-    <w:p>
-      <w:pPr>
-        <w:pStyle w:val="a5"/>
-        <w:rPr>
-          <w:rFonts w:ascii="Cascadia Code" w:hAnsi="Cascadia Code" w:cs="Cascadia Code"/>
-          <w:sz w:val="20"/>
-          <w:szCs w:val="20"/>
-          <w:lang w:val="en-US"/>
-        </w:rPr>
-      </w:pPr>
-      <w:r>
-        <w:rPr>
-          <w:rFonts w:ascii="Cascadia Code" w:eastAsia="Arial Unicode MS" w:hAnsi="Cascadia Code" w:cs="Cascadia Code"/>
-          <w:sz w:val="20"/>
-          <w:szCs w:val="20"/>
-          <w:lang w:val="en-US"/>
-        </w:rPr>
-        <w:t xml:space="preserve">    </w:t>
-      </w:r>
-      <w:r>
-        <w:rPr>
-          <w:rFonts w:ascii="Cascadia Code" w:eastAsia="Arial Unicode MS" w:hAnsi="Cascadia Code" w:cs="Cascadia Code"/>
-          <w:b/>
-          <w:bCs/>
-          <w:sz w:val="20"/>
-          <w:szCs w:val="20"/>
-          <w:lang w:val="en-US"/>
-        </w:rPr>
-        <w:t>def</w:t>
-      </w:r>
-      <w:r>
-        <w:rPr>
-          <w:rFonts w:ascii="Cascadia Code" w:eastAsia="Arial Unicode MS" w:hAnsi="Cascadia Code" w:cs="Cascadia Code"/>
-          <w:sz w:val="20"/>
-          <w:szCs w:val="20"/>
-          <w:lang w:val="en-US"/>
-        </w:rPr>
-        <w:t xml:space="preserve"> </w:t>
-      </w:r>
-      <w:proofErr w:type="spellStart"/>
-      <w:r>
-        <w:rPr>
-          <w:rFonts w:ascii="Cascadia Code" w:eastAsia="Arial Unicode MS" w:hAnsi="Cascadia Code" w:cs="Cascadia Code"/>
-          <w:sz w:val="20"/>
-          <w:szCs w:val="20"/>
-          <w:lang w:val="en-US"/>
-        </w:rPr>
-        <w:t>add_</w:t>
-      </w:r>
-      <w:proofErr w:type="gramStart"/>
-      <w:r>
-        <w:rPr>
-          <w:rFonts w:ascii="Cascadia Code" w:eastAsia="Arial Unicode MS" w:hAnsi="Cascadia Code" w:cs="Cascadia Code"/>
-          <w:sz w:val="20"/>
-          <w:szCs w:val="20"/>
-          <w:lang w:val="en-US"/>
-        </w:rPr>
-        <w:t>mod</w:t>
-      </w:r>
-      <w:proofErr w:type="spellEnd"/>
-      <w:r>
-        <w:rPr>
-          <w:rFonts w:ascii="Cascadia Code" w:eastAsia="Arial Unicode MS" w:hAnsi="Cascadia Code" w:cs="Cascadia Code"/>
-          <w:sz w:val="20"/>
-          <w:szCs w:val="20"/>
-          <w:lang w:val="en-US"/>
-        </w:rPr>
-        <w:t>(</w:t>
-      </w:r>
-      <w:proofErr w:type="gramEnd"/>
-      <w:r>
-        <w:rPr>
-          <w:rFonts w:ascii="Cascadia Code" w:eastAsia="Arial Unicode MS" w:hAnsi="Cascadia Code" w:cs="Cascadia Code"/>
-          <w:sz w:val="20"/>
-          <w:szCs w:val="20"/>
-          <w:lang w:val="en-US"/>
-        </w:rPr>
-        <w:t>self, a, b):</w:t>
-      </w:r>
-    </w:p>
-    <w:p>
-      <w:pPr>
-        <w:pStyle w:val="a5"/>
-        <w:rPr>
-          <w:rFonts w:ascii="Cascadia Code" w:hAnsi="Cascadia Code" w:cs="Cascadia Code"/>
-          <w:sz w:val="20"/>
-          <w:szCs w:val="20"/>
-        </w:rPr>
-      </w:pPr>
-      <w:r>
-        <w:rPr>
-          <w:rFonts w:ascii="Cascadia Code" w:eastAsia="Arial Unicode MS" w:hAnsi="Cascadia Code" w:cs="Cascadia Code"/>
-          <w:sz w:val="20"/>
-          <w:szCs w:val="20"/>
-          <w:lang w:val="en-US"/>
-        </w:rPr>
-        <w:t xml:space="preserve">        </w:t>
-      </w:r>
-      <w:r>
-        <w:rPr>
-          <w:rFonts w:ascii="Cascadia Code" w:eastAsia="Arial Unicode MS" w:hAnsi="Cascadia Code" w:cs="Cascadia Code"/>
-          <w:sz w:val="20"/>
-          <w:szCs w:val="20"/>
-        </w:rPr>
-        <w:t>"""Сложение по модулю."""</w:t>
-      </w:r>
-    </w:p>
-    <w:p>
-      <w:pPr>
-        <w:pStyle w:val="a5"/>
-        <w:rPr>
-          <w:rFonts w:ascii="Cascadia Code" w:hAnsi="Cascadia Code" w:cs="Cascadia Code"/>
-          <w:sz w:val="20"/>
-          <w:szCs w:val="20"/>
-          <w:lang w:val="en-US"/>
-        </w:rPr>
-      </w:pPr>
-      <w:r>
-        <w:rPr>
-          <w:rFonts w:ascii="Cascadia Code" w:eastAsia="Arial Unicode MS" w:hAnsi="Cascadia Code" w:cs="Cascadia Code"/>
-          <w:sz w:val="20"/>
-          <w:szCs w:val="20"/>
-        </w:rPr>
-        <w:t xml:space="preserve">        </w:t>
-      </w:r>
-      <w:r>
-        <w:rPr>
-          <w:rFonts w:ascii="Cascadia Code" w:eastAsia="Arial Unicode MS" w:hAnsi="Cascadia Code" w:cs="Cascadia Code"/>
-          <w:b/>
-          <w:bCs/>
-          <w:sz w:val="20"/>
-          <w:szCs w:val="20"/>
-          <w:lang w:val="en-US"/>
-        </w:rPr>
-        <w:t>return</w:t>
-      </w:r>
-      <w:r>
-        <w:rPr>
-          <w:rFonts w:ascii="Cascadia Code" w:eastAsia="Arial Unicode MS" w:hAnsi="Cascadia Code" w:cs="Cascadia Code"/>
-          <w:sz w:val="20"/>
-          <w:szCs w:val="20"/>
-          <w:lang w:val="en-US"/>
-        </w:rPr>
-        <w:t xml:space="preserve"> (a </w:t>
-      </w:r>
-      <w:r>
-        <w:rPr>
-          <w:rFonts w:ascii="Cascadia Code" w:eastAsia="Arial Unicode MS" w:hAnsi="Cascadia Code" w:cs="Cascadia Code"/>
-          <w:b/>
-          <w:bCs/>
-          <w:sz w:val="20"/>
-          <w:szCs w:val="20"/>
-          <w:lang w:val="en-US"/>
-        </w:rPr>
-        <w:t>+</w:t>
-      </w:r>
-      <w:r>
-        <w:rPr>
-          <w:rFonts w:ascii="Cascadia Code" w:eastAsia="Arial Unicode MS" w:hAnsi="Cascadia Code" w:cs="Cascadia Code"/>
-          <w:sz w:val="20"/>
-          <w:szCs w:val="20"/>
-          <w:lang w:val="en-US"/>
-        </w:rPr>
-        <w:t xml:space="preserve"> b) </w:t>
-      </w:r>
-      <w:r>
-        <w:rPr>
-          <w:rFonts w:ascii="Cascadia Code" w:eastAsia="Arial Unicode MS" w:hAnsi="Cascadia Code" w:cs="Cascadia Code"/>
-          <w:b/>
-          <w:bCs/>
-          <w:sz w:val="20"/>
-          <w:szCs w:val="20"/>
-          <w:lang w:val="en-US"/>
-        </w:rPr>
-        <w:t>%</w:t>
-      </w:r>
-      <w:r>
-        <w:rPr>
-          <w:rFonts w:ascii="Cascadia Code" w:eastAsia="Arial Unicode MS" w:hAnsi="Cascadia Code" w:cs="Cascadia Code"/>
-          <w:sz w:val="20"/>
-          <w:szCs w:val="20"/>
-          <w:lang w:val="en-US"/>
-        </w:rPr>
-        <w:t xml:space="preserve"> </w:t>
-      </w:r>
-      <w:proofErr w:type="spellStart"/>
-      <w:proofErr w:type="gramStart"/>
-      <w:r>
-        <w:rPr>
-          <w:rFonts w:ascii="Cascadia Code" w:eastAsia="Arial Unicode MS" w:hAnsi="Cascadia Code" w:cs="Cascadia Code"/>
-          <w:sz w:val="20"/>
-          <w:szCs w:val="20"/>
-          <w:lang w:val="en-US"/>
-        </w:rPr>
-        <w:t>self</w:t>
-      </w:r>
-      <w:r>
-        <w:rPr>
-          <w:rFonts w:ascii="Cascadia Code" w:eastAsia="Arial Unicode MS" w:hAnsi="Cascadia Code" w:cs="Cascadia Code"/>
-          <w:b/>
-          <w:bCs/>
-          <w:sz w:val="20"/>
-          <w:szCs w:val="20"/>
-          <w:lang w:val="en-US"/>
-        </w:rPr>
-        <w:t>.</w:t>
-      </w:r>
-      <w:r>
-        <w:rPr>
-          <w:rFonts w:ascii="Cascadia Code" w:eastAsia="Arial Unicode MS" w:hAnsi="Cascadia Code" w:cs="Cascadia Code"/>
-          <w:sz w:val="20"/>
-          <w:szCs w:val="20"/>
-          <w:lang w:val="en-US"/>
-        </w:rPr>
-        <w:t>modulus</w:t>
-      </w:r>
-      <w:proofErr w:type="spellEnd"/>
-      <w:proofErr w:type="gramEnd"/>
-    </w:p>
-    <w:p>
-      <w:pPr>
-        <w:pStyle w:val="a5"/>
-        <w:rPr>
-          <w:rFonts w:ascii="Cascadia Code" w:hAnsi="Cascadia Code" w:cs="Cascadia Code"/>
-          <w:sz w:val="20"/>
-          <w:szCs w:val="20"/>
-          <w:lang w:val="en-US"/>
-        </w:rPr>
-      </w:pPr>
-    </w:p>
-    <w:p>
-      <w:pPr>
-        <w:pStyle w:val="a5"/>
-        <w:rPr>
-          <w:rFonts w:ascii="Cascadia Code" w:hAnsi="Cascadia Code" w:cs="Cascadia Code"/>
-          <w:sz w:val="20"/>
-          <w:szCs w:val="20"/>
-          <w:lang w:val="en-US"/>
-        </w:rPr>
-      </w:pPr>
-      <w:r>
-        <w:rPr>
-          <w:rFonts w:ascii="Cascadia Code" w:eastAsia="Arial Unicode MS" w:hAnsi="Cascadia Code" w:cs="Cascadia Code"/>
-          <w:sz w:val="20"/>
-          <w:szCs w:val="20"/>
-          <w:lang w:val="en-US"/>
-        </w:rPr>
-        <w:t xml:space="preserve">    </w:t>
-      </w:r>
-      <w:r>
-        <w:rPr>
-          <w:rFonts w:ascii="Cascadia Code" w:eastAsia="Arial Unicode MS" w:hAnsi="Cascadia Code" w:cs="Cascadia Code"/>
-          <w:b/>
-          <w:bCs/>
-          <w:sz w:val="20"/>
-          <w:szCs w:val="20"/>
-          <w:lang w:val="en-US"/>
-        </w:rPr>
-        <w:t>def</w:t>
-      </w:r>
-      <w:r>
-        <w:rPr>
-          <w:rFonts w:ascii="Cascadia Code" w:eastAsia="Arial Unicode MS" w:hAnsi="Cascadia Code" w:cs="Cascadia Code"/>
-          <w:sz w:val="20"/>
-          <w:szCs w:val="20"/>
-          <w:lang w:val="en-US"/>
-        </w:rPr>
-        <w:t xml:space="preserve"> </w:t>
-      </w:r>
-      <w:proofErr w:type="spellStart"/>
-      <w:r>
-        <w:rPr>
-          <w:rFonts w:ascii="Cascadia Code" w:eastAsia="Arial Unicode MS" w:hAnsi="Cascadia Code" w:cs="Cascadia Code"/>
-          <w:sz w:val="20"/>
-          <w:szCs w:val="20"/>
-          <w:lang w:val="en-US"/>
-        </w:rPr>
-        <w:t>mul_</w:t>
-      </w:r>
-      <w:proofErr w:type="gramStart"/>
-      <w:r>
-        <w:rPr>
-          <w:rFonts w:ascii="Cascadia Code" w:eastAsia="Arial Unicode MS" w:hAnsi="Cascadia Code" w:cs="Cascadia Code"/>
-          <w:sz w:val="20"/>
-          <w:szCs w:val="20"/>
-          <w:lang w:val="en-US"/>
-        </w:rPr>
-        <w:t>mod</w:t>
-      </w:r>
-      <w:proofErr w:type="spellEnd"/>
-      <w:r>
-        <w:rPr>
-          <w:rFonts w:ascii="Cascadia Code" w:eastAsia="Arial Unicode MS" w:hAnsi="Cascadia Code" w:cs="Cascadia Code"/>
-          <w:sz w:val="20"/>
-          <w:szCs w:val="20"/>
-          <w:lang w:val="en-US"/>
-        </w:rPr>
-        <w:t>(</w:t>
-      </w:r>
-      <w:proofErr w:type="gramEnd"/>
-      <w:r>
-        <w:rPr>
-          <w:rFonts w:ascii="Cascadia Code" w:eastAsia="Arial Unicode MS" w:hAnsi="Cascadia Code" w:cs="Cascadia Code"/>
-          <w:sz w:val="20"/>
-          <w:szCs w:val="20"/>
-          <w:lang w:val="en-US"/>
-        </w:rPr>
-        <w:t>self, a, b):</w:t>
-      </w:r>
-    </w:p>
-    <w:p>
-      <w:pPr>
-        <w:pStyle w:val="a5"/>
-        <w:rPr>
-          <w:rFonts w:ascii="Cascadia Code" w:hAnsi="Cascadia Code" w:cs="Cascadia Code"/>
-          <w:sz w:val="20"/>
-          <w:szCs w:val="20"/>
-        </w:rPr>
-      </w:pPr>
-      <w:r>
-        <w:rPr>
-          <w:rFonts w:ascii="Cascadia Code" w:eastAsia="Arial Unicode MS" w:hAnsi="Cascadia Code" w:cs="Cascadia Code"/>
-          <w:sz w:val="20"/>
-          <w:szCs w:val="20"/>
-          <w:lang w:val="en-US"/>
-        </w:rPr>
-        <w:t xml:space="preserve">        </w:t>
-      </w:r>
-      <w:r>
-        <w:rPr>
-          <w:rFonts w:ascii="Cascadia Code" w:eastAsia="Arial Unicode MS" w:hAnsi="Cascadia Code" w:cs="Cascadia Code"/>
-          <w:sz w:val="20"/>
-          <w:szCs w:val="20"/>
-        </w:rPr>
-        <w:t>"""Умножение по модулю."""</w:t>
-      </w:r>
-    </w:p>
-    <w:p>
-      <w:pPr>
-        <w:pStyle w:val="a5"/>
-        <w:rPr>
-          <w:rFonts w:ascii="Cascadia Code" w:hAnsi="Cascadia Code" w:cs="Cascadia Code"/>
-          <w:sz w:val="20"/>
-          <w:szCs w:val="20"/>
-          <w:lang w:val="en-US"/>
-        </w:rPr>
-      </w:pPr>
-      <w:r>
-        <w:rPr>
-          <w:rFonts w:ascii="Cascadia Code" w:eastAsia="Arial Unicode MS" w:hAnsi="Cascadia Code" w:cs="Cascadia Code"/>
-          <w:sz w:val="20"/>
-          <w:szCs w:val="20"/>
-        </w:rPr>
-        <w:t xml:space="preserve">        </w:t>
-      </w:r>
-      <w:r>
-        <w:rPr>
-          <w:rFonts w:ascii="Cascadia Code" w:eastAsia="Arial Unicode MS" w:hAnsi="Cascadia Code" w:cs="Cascadia Code"/>
-          <w:b/>
-          <w:bCs/>
-          <w:sz w:val="20"/>
-          <w:szCs w:val="20"/>
-          <w:lang w:val="en-US"/>
-        </w:rPr>
-        <w:t>return</w:t>
-      </w:r>
-      <w:r>
-        <w:rPr>
-          <w:rFonts w:ascii="Cascadia Code" w:eastAsia="Arial Unicode MS" w:hAnsi="Cascadia Code" w:cs="Cascadia Code"/>
-          <w:sz w:val="20"/>
-          <w:szCs w:val="20"/>
-          <w:lang w:val="en-US"/>
-        </w:rPr>
-        <w:t xml:space="preserve"> (a </w:t>
-      </w:r>
-      <w:r>
-        <w:rPr>
-          <w:rFonts w:ascii="Cascadia Code" w:eastAsia="Arial Unicode MS" w:hAnsi="Cascadia Code" w:cs="Cascadia Code"/>
-          <w:b/>
-          <w:bCs/>
-          <w:sz w:val="20"/>
-          <w:szCs w:val="20"/>
-          <w:lang w:val="en-US"/>
-        </w:rPr>
-        <w:t>*</w:t>
-      </w:r>
-      <w:r>
-        <w:rPr>
-          <w:rFonts w:ascii="Cascadia Code" w:eastAsia="Arial Unicode MS" w:hAnsi="Cascadia Code" w:cs="Cascadia Code"/>
-          <w:sz w:val="20"/>
-          <w:szCs w:val="20"/>
-          <w:lang w:val="en-US"/>
-        </w:rPr>
-        <w:t xml:space="preserve"> b) </w:t>
-      </w:r>
-      <w:r>
-        <w:rPr>
-          <w:rFonts w:ascii="Cascadia Code" w:eastAsia="Arial Unicode MS" w:hAnsi="Cascadia Code" w:cs="Cascadia Code"/>
-          <w:b/>
-          <w:bCs/>
-          <w:sz w:val="20"/>
-          <w:szCs w:val="20"/>
-          <w:lang w:val="en-US"/>
-        </w:rPr>
-        <w:t>%</w:t>
-      </w:r>
-      <w:r>
-        <w:rPr>
-          <w:rFonts w:ascii="Cascadia Code" w:eastAsia="Arial Unicode MS" w:hAnsi="Cascadia Code" w:cs="Cascadia Code"/>
-          <w:sz w:val="20"/>
-          <w:szCs w:val="20"/>
-          <w:lang w:val="en-US"/>
-        </w:rPr>
-        <w:t xml:space="preserve"> </w:t>
-      </w:r>
-      <w:proofErr w:type="spellStart"/>
-      <w:proofErr w:type="gramStart"/>
-      <w:r>
-        <w:rPr>
-          <w:rFonts w:ascii="Cascadia Code" w:eastAsia="Arial Unicode MS" w:hAnsi="Cascadia Code" w:cs="Cascadia Code"/>
-          <w:sz w:val="20"/>
-          <w:szCs w:val="20"/>
-          <w:lang w:val="en-US"/>
-        </w:rPr>
-        <w:t>self</w:t>
-      </w:r>
-      <w:r>
-        <w:rPr>
-          <w:rFonts w:ascii="Cascadia Code" w:eastAsia="Arial Unicode MS" w:hAnsi="Cascadia Code" w:cs="Cascadia Code"/>
-          <w:b/>
-          <w:bCs/>
-          <w:sz w:val="20"/>
-          <w:szCs w:val="20"/>
-          <w:lang w:val="en-US"/>
-        </w:rPr>
-        <w:t>.</w:t>
-      </w:r>
-      <w:r>
-        <w:rPr>
-          <w:rFonts w:ascii="Cascadia Code" w:eastAsia="Arial Unicode MS" w:hAnsi="Cascadia Code" w:cs="Cascadia Code"/>
-          <w:sz w:val="20"/>
-          <w:szCs w:val="20"/>
-          <w:lang w:val="en-US"/>
-        </w:rPr>
-        <w:t>modulus</w:t>
-      </w:r>
-      <w:proofErr w:type="spellEnd"/>
-      <w:proofErr w:type="gramEnd"/>
-    </w:p>
-    <w:p>
-      <w:pPr>
-        <w:pStyle w:val="a5"/>
-        <w:rPr>
-          <w:rFonts w:ascii="Cascadia Code" w:hAnsi="Cascadia Code" w:cs="Cascadia Code"/>
-          <w:sz w:val="20"/>
-          <w:szCs w:val="20"/>
-          <w:lang w:val="en-US"/>
-        </w:rPr>
-      </w:pPr>
-    </w:p>
-    <w:p>
-      <w:pPr>
-        <w:pStyle w:val="a5"/>
-        <w:rPr>
-          <w:rFonts w:ascii="Cascadia Code" w:hAnsi="Cascadia Code" w:cs="Cascadia Code"/>
-          <w:sz w:val="20"/>
-          <w:szCs w:val="20"/>
-          <w:lang w:val="en-US"/>
-        </w:rPr>
-      </w:pPr>
-      <w:r>
-        <w:rPr>
-          <w:rFonts w:ascii="Cascadia Code" w:eastAsia="Arial Unicode MS" w:hAnsi="Cascadia Code" w:cs="Cascadia Code"/>
-          <w:sz w:val="20"/>
-          <w:szCs w:val="20"/>
-          <w:lang w:val="en-US"/>
-        </w:rPr>
-        <w:t xml:space="preserve">    </w:t>
-      </w:r>
-      <w:r>
-        <w:rPr>
-          <w:rFonts w:ascii="Cascadia Code" w:eastAsia="Arial Unicode MS" w:hAnsi="Cascadia Code" w:cs="Cascadia Code"/>
-          <w:b/>
-          <w:bCs/>
-          <w:sz w:val="20"/>
-          <w:szCs w:val="20"/>
-          <w:lang w:val="en-US"/>
-        </w:rPr>
-        <w:t>def</w:t>
-      </w:r>
-      <w:r>
-        <w:rPr>
-          <w:rFonts w:ascii="Cascadia Code" w:eastAsia="Arial Unicode MS" w:hAnsi="Cascadia Code" w:cs="Cascadia Code"/>
-          <w:sz w:val="20"/>
-          <w:szCs w:val="20"/>
-          <w:lang w:val="en-US"/>
-        </w:rPr>
-        <w:t xml:space="preserve"> </w:t>
-      </w:r>
-      <w:proofErr w:type="spellStart"/>
-      <w:r>
-        <w:rPr>
-          <w:rFonts w:ascii="Cascadia Code" w:eastAsia="Arial Unicode MS" w:hAnsi="Cascadia Code" w:cs="Cascadia Code"/>
-          <w:sz w:val="20"/>
-          <w:szCs w:val="20"/>
-          <w:lang w:val="en-US"/>
-        </w:rPr>
-        <w:t>inv_</w:t>
-      </w:r>
-      <w:proofErr w:type="gramStart"/>
-      <w:r>
-        <w:rPr>
-          <w:rFonts w:ascii="Cascadia Code" w:eastAsia="Arial Unicode MS" w:hAnsi="Cascadia Code" w:cs="Cascadia Code"/>
-          <w:sz w:val="20"/>
-          <w:szCs w:val="20"/>
-          <w:lang w:val="en-US"/>
-        </w:rPr>
-        <w:t>mod</w:t>
-      </w:r>
-      <w:proofErr w:type="spellEnd"/>
-      <w:r>
-        <w:rPr>
-          <w:rFonts w:ascii="Cascadia Code" w:eastAsia="Arial Unicode MS" w:hAnsi="Cascadia Code" w:cs="Cascadia Code"/>
-          <w:sz w:val="20"/>
-          <w:szCs w:val="20"/>
-          <w:lang w:val="en-US"/>
-        </w:rPr>
-        <w:t>(</w:t>
-      </w:r>
-      <w:proofErr w:type="gramEnd"/>
-      <w:r>
-        <w:rPr>
-          <w:rFonts w:ascii="Cascadia Code" w:eastAsia="Arial Unicode MS" w:hAnsi="Cascadia Code" w:cs="Cascadia Code"/>
-          <w:sz w:val="20"/>
-          <w:szCs w:val="20"/>
-          <w:lang w:val="en-US"/>
-        </w:rPr>
-        <w:t>self, a):</w:t>
-      </w:r>
-    </w:p>
-    <w:p>
-      <w:pPr>
-        <w:pStyle w:val="a5"/>
-        <w:rPr>
-          <w:rFonts w:ascii="Cascadia Code" w:hAnsi="Cascadia Code" w:cs="Cascadia Code"/>
-          <w:sz w:val="20"/>
-          <w:szCs w:val="20"/>
-        </w:rPr>
-      </w:pPr>
-      <w:r>
-        <w:rPr>
-          <w:rFonts w:ascii="Cascadia Code" w:eastAsia="Arial Unicode MS" w:hAnsi="Cascadia Code" w:cs="Cascadia Code"/>
-          <w:sz w:val="20"/>
-          <w:szCs w:val="20"/>
-          <w:lang w:val="en-US"/>
-        </w:rPr>
-        <w:t xml:space="preserve">        </w:t>
-      </w:r>
-      <w:r>
-        <w:rPr>
-          <w:rFonts w:ascii="Cascadia Code" w:eastAsia="Arial Unicode MS" w:hAnsi="Cascadia Code" w:cs="Cascadia Code"/>
-          <w:sz w:val="20"/>
-          <w:szCs w:val="20"/>
-        </w:rPr>
-        <w:t>"""Нахождение обратного элемента по модулю."""</w:t>
-      </w:r>
-    </w:p>
-    <w:p>
-      <w:pPr>
-        <w:pStyle w:val="a5"/>
-        <w:rPr>
-          <w:rFonts w:ascii="Cascadia Code" w:hAnsi="Cascadia Code" w:cs="Cascadia Code"/>
-          <w:sz w:val="20"/>
-          <w:szCs w:val="20"/>
-          <w:lang w:val="en-US"/>
-        </w:rPr>
-      </w:pPr>
-      <w:r>
-        <w:rPr>
-          <w:rFonts w:ascii="Cascadia Code" w:eastAsia="Arial Unicode MS" w:hAnsi="Cascadia Code" w:cs="Cascadia Code"/>
-          <w:sz w:val="20"/>
-          <w:szCs w:val="20"/>
-        </w:rPr>
-        <w:t xml:space="preserve">        </w:t>
-      </w:r>
-      <w:proofErr w:type="spellStart"/>
-      <w:r>
-        <w:rPr>
-          <w:rFonts w:ascii="Cascadia Code" w:eastAsia="Arial Unicode MS" w:hAnsi="Cascadia Code" w:cs="Cascadia Code"/>
-          <w:sz w:val="20"/>
-          <w:szCs w:val="20"/>
-          <w:lang w:val="en-US"/>
-        </w:rPr>
-        <w:t>gcd</w:t>
-      </w:r>
-      <w:proofErr w:type="spellEnd"/>
-      <w:r>
-        <w:rPr>
-          <w:rFonts w:ascii="Cascadia Code" w:eastAsia="Arial Unicode MS" w:hAnsi="Cascadia Code" w:cs="Cascadia Code"/>
-          <w:sz w:val="20"/>
-          <w:szCs w:val="20"/>
-          <w:lang w:val="en-US"/>
-        </w:rPr>
-        <w:t xml:space="preserve">, x, _ </w:t>
-      </w:r>
-      <w:r>
-        <w:rPr>
-          <w:rFonts w:ascii="Cascadia Code" w:eastAsia="Arial Unicode MS" w:hAnsi="Cascadia Code" w:cs="Cascadia Code"/>
-          <w:b/>
-          <w:bCs/>
-          <w:sz w:val="20"/>
-          <w:szCs w:val="20"/>
-          <w:lang w:val="en-US"/>
-        </w:rPr>
-        <w:t>=</w:t>
-      </w:r>
-      <w:r>
-        <w:rPr>
-          <w:rFonts w:ascii="Cascadia Code" w:eastAsia="Arial Unicode MS" w:hAnsi="Cascadia Code" w:cs="Cascadia Code"/>
-          <w:sz w:val="20"/>
-          <w:szCs w:val="20"/>
-          <w:lang w:val="en-US"/>
-        </w:rPr>
-        <w:t xml:space="preserve"> </w:t>
-      </w:r>
-      <w:proofErr w:type="spellStart"/>
-      <w:r>
-        <w:rPr>
-          <w:rFonts w:ascii="Cascadia Code" w:eastAsia="Arial Unicode MS" w:hAnsi="Cascadia Code" w:cs="Cascadia Code"/>
-          <w:sz w:val="20"/>
-          <w:szCs w:val="20"/>
-          <w:lang w:val="en-US"/>
-        </w:rPr>
-        <w:t>euclid_</w:t>
-      </w:r>
-      <w:proofErr w:type="gramStart"/>
-      <w:r>
-        <w:rPr>
-          <w:rFonts w:ascii="Cascadia Code" w:eastAsia="Arial Unicode MS" w:hAnsi="Cascadia Code" w:cs="Cascadia Code"/>
-          <w:sz w:val="20"/>
-          <w:szCs w:val="20"/>
-          <w:lang w:val="en-US"/>
-        </w:rPr>
-        <w:t>extended</w:t>
-      </w:r>
-      <w:proofErr w:type="spellEnd"/>
-      <w:r>
-        <w:rPr>
-          <w:rFonts w:ascii="Cascadia Code" w:eastAsia="Arial Unicode MS" w:hAnsi="Cascadia Code" w:cs="Cascadia Code"/>
-          <w:sz w:val="20"/>
-          <w:szCs w:val="20"/>
-          <w:lang w:val="en-US"/>
-        </w:rPr>
-        <w:t>(</w:t>
-      </w:r>
-      <w:proofErr w:type="gramEnd"/>
-      <w:r>
-        <w:rPr>
-          <w:rFonts w:ascii="Cascadia Code" w:eastAsia="Arial Unicode MS" w:hAnsi="Cascadia Code" w:cs="Cascadia Code"/>
-          <w:sz w:val="20"/>
-          <w:szCs w:val="20"/>
-          <w:lang w:val="en-US"/>
-        </w:rPr>
-        <w:t xml:space="preserve">a, </w:t>
-      </w:r>
-      <w:proofErr w:type="spellStart"/>
-      <w:r>
-        <w:rPr>
-          <w:rFonts w:ascii="Cascadia Code" w:eastAsia="Arial Unicode MS" w:hAnsi="Cascadia Code" w:cs="Cascadia Code"/>
-          <w:sz w:val="20"/>
-          <w:szCs w:val="20"/>
-          <w:lang w:val="en-US"/>
-        </w:rPr>
-        <w:t>self</w:t>
-      </w:r>
-      <w:r>
-        <w:rPr>
-          <w:rFonts w:ascii="Cascadia Code" w:eastAsia="Arial Unicode MS" w:hAnsi="Cascadia Code" w:cs="Cascadia Code"/>
-          <w:b/>
-          <w:bCs/>
-          <w:sz w:val="20"/>
-          <w:szCs w:val="20"/>
-          <w:lang w:val="en-US"/>
-        </w:rPr>
-        <w:t>.</w:t>
-      </w:r>
-      <w:r>
-        <w:rPr>
-          <w:rFonts w:ascii="Cascadia Code" w:eastAsia="Arial Unicode MS" w:hAnsi="Cascadia Code" w:cs="Cascadia Code"/>
-          <w:sz w:val="20"/>
-          <w:szCs w:val="20"/>
-          <w:lang w:val="en-US"/>
-        </w:rPr>
-        <w:t>modulus</w:t>
-      </w:r>
-      <w:proofErr w:type="spellEnd"/>
-      <w:r>
-        <w:rPr>
-          <w:rFonts w:ascii="Cascadia Code" w:eastAsia="Arial Unicode MS" w:hAnsi="Cascadia Code" w:cs="Cascadia Code"/>
-          <w:sz w:val="20"/>
-          <w:szCs w:val="20"/>
-          <w:lang w:val="en-US"/>
-        </w:rPr>
-        <w:t>)</w:t>
-      </w:r>
-    </w:p>
-    <w:p>
-      <w:pPr>
-        <w:pStyle w:val="a5"/>
-        <w:rPr>
-          <w:rFonts w:ascii="Cascadia Code" w:hAnsi="Cascadia Code" w:cs="Cascadia Code"/>
-          <w:sz w:val="20"/>
-          <w:szCs w:val="20"/>
-        </w:rPr>
-      </w:pPr>
-      <w:r>
-        <w:rPr>
-          <w:rFonts w:ascii="Cascadia Code" w:eastAsia="Arial Unicode MS" w:hAnsi="Cascadia Code" w:cs="Cascadia Code"/>
-          <w:sz w:val="20"/>
-          <w:szCs w:val="20"/>
-          <w:lang w:val="en-US"/>
-        </w:rPr>
-        <w:t xml:space="preserve">        </w:t>
-      </w:r>
-      <w:proofErr w:type="spellStart"/>
-      <w:r>
-        <w:rPr>
-          <w:rFonts w:ascii="Cascadia Code" w:eastAsia="Arial Unicode MS" w:hAnsi="Cascadia Code" w:cs="Cascadia Code"/>
-          <w:b/>
-          <w:bCs/>
-          <w:sz w:val="20"/>
-          <w:szCs w:val="20"/>
-        </w:rPr>
-        <w:t>if</w:t>
-      </w:r>
-      <w:proofErr w:type="spellEnd"/>
-      <w:r>
-        <w:rPr>
-          <w:rFonts w:ascii="Cascadia Code" w:eastAsia="Arial Unicode MS" w:hAnsi="Cascadia Code" w:cs="Cascadia Code"/>
-          <w:sz w:val="20"/>
-          <w:szCs w:val="20"/>
-        </w:rPr>
-        <w:t xml:space="preserve"> </w:t>
-      </w:r>
-      <w:proofErr w:type="spellStart"/>
-      <w:proofErr w:type="gramStart"/>
-      <w:r>
-        <w:rPr>
-          <w:rFonts w:ascii="Cascadia Code" w:eastAsia="Arial Unicode MS" w:hAnsi="Cascadia Code" w:cs="Cascadia Code"/>
-          <w:sz w:val="20"/>
-          <w:szCs w:val="20"/>
-        </w:rPr>
-        <w:t>gcd</w:t>
-      </w:r>
-      <w:proofErr w:type="spellEnd"/>
-      <w:r>
-        <w:rPr>
-          <w:rFonts w:ascii="Cascadia Code" w:eastAsia="Arial Unicode MS" w:hAnsi="Cascadia Code" w:cs="Cascadia Code"/>
-          <w:sz w:val="20"/>
-          <w:szCs w:val="20"/>
-        </w:rPr>
-        <w:t xml:space="preserve"> </w:t>
-      </w:r>
-      <w:r>
-        <w:rPr>
-          <w:rFonts w:ascii="Cascadia Code" w:eastAsia="Arial Unicode MS" w:hAnsi="Cascadia Code" w:cs="Cascadia Code"/>
-          <w:b/>
-          <w:bCs/>
-          <w:sz w:val="20"/>
-          <w:szCs w:val="20"/>
-        </w:rPr>
-        <w:t>!</w:t>
-      </w:r>
-      <w:proofErr w:type="gramEnd"/>
-      <w:r>
-        <w:rPr>
-          <w:rFonts w:ascii="Cascadia Code" w:eastAsia="Arial Unicode MS" w:hAnsi="Cascadia Code" w:cs="Cascadia Code"/>
-          <w:b/>
-          <w:bCs/>
-          <w:sz w:val="20"/>
-          <w:szCs w:val="20"/>
-        </w:rPr>
-        <w:t>=</w:t>
-      </w:r>
-      <w:r>
-        <w:rPr>
-          <w:rFonts w:ascii="Cascadia Code" w:eastAsia="Arial Unicode MS" w:hAnsi="Cascadia Code" w:cs="Cascadia Code"/>
-          <w:sz w:val="20"/>
-          <w:szCs w:val="20"/>
-        </w:rPr>
-        <w:t xml:space="preserve"> 1:</w:t>
-      </w:r>
-    </w:p>
-    <w:p>
-      <w:pPr>
-        <w:pStyle w:val="a5"/>
-        <w:rPr>
-          <w:rFonts w:ascii="Cascadia Code" w:hAnsi="Cascadia Code" w:cs="Cascadia Code"/>
-          <w:sz w:val="20"/>
-          <w:szCs w:val="20"/>
-        </w:rPr>
-      </w:pPr>
-      <w:r>
-        <w:rPr>
-          <w:rFonts w:ascii="Cascadia Code" w:eastAsia="Arial Unicode MS" w:hAnsi="Cascadia Code" w:cs="Cascadia Code"/>
-          <w:sz w:val="20"/>
-          <w:szCs w:val="20"/>
-        </w:rPr>
-        <w:t xml:space="preserve">            </w:t>
-      </w:r>
-      <w:proofErr w:type="spellStart"/>
-      <w:r>
-        <w:rPr>
-          <w:rFonts w:ascii="Cascadia Code" w:eastAsia="Arial Unicode MS" w:hAnsi="Cascadia Code" w:cs="Cascadia Code"/>
-          <w:b/>
-          <w:bCs/>
-          <w:sz w:val="20"/>
-          <w:szCs w:val="20"/>
-        </w:rPr>
-        <w:t>raise</w:t>
-      </w:r>
-      <w:proofErr w:type="spellEnd"/>
-      <w:r>
-        <w:rPr>
-          <w:rFonts w:ascii="Cascadia Code" w:eastAsia="Arial Unicode MS" w:hAnsi="Cascadia Code" w:cs="Cascadia Code"/>
-          <w:sz w:val="20"/>
-          <w:szCs w:val="20"/>
-        </w:rPr>
-        <w:t xml:space="preserve"> </w:t>
-      </w:r>
-      <w:proofErr w:type="spellStart"/>
-      <w:proofErr w:type="gramStart"/>
-      <w:r>
-        <w:rPr>
-          <w:rFonts w:ascii="Cascadia Code" w:eastAsia="Arial Unicode MS" w:hAnsi="Cascadia Code" w:cs="Cascadia Code"/>
-          <w:sz w:val="20"/>
-          <w:szCs w:val="20"/>
-        </w:rPr>
-        <w:t>ValueError</w:t>
-      </w:r>
-      <w:proofErr w:type="spellEnd"/>
-      <w:r>
-        <w:rPr>
-          <w:rFonts w:ascii="Cascadia Code" w:eastAsia="Arial Unicode MS" w:hAnsi="Cascadia Code" w:cs="Cascadia Code"/>
-          <w:sz w:val="20"/>
-          <w:szCs w:val="20"/>
-        </w:rPr>
-        <w:t>(</w:t>
-      </w:r>
-      <w:proofErr w:type="gramEnd"/>
-      <w:r>
-        <w:rPr>
-          <w:rFonts w:ascii="Cascadia Code" w:eastAsia="Arial Unicode MS" w:hAnsi="Cascadia Code" w:cs="Cascadia Code"/>
-          <w:sz w:val="20"/>
-          <w:szCs w:val="20"/>
-        </w:rPr>
-        <w:t>"Обратный элемент не существует.")</w:t>
-      </w:r>
-    </w:p>
-    <w:p>
-      <w:pPr>
-        <w:pStyle w:val="a5"/>
-        <w:rPr>
-          <w:rFonts w:ascii="Cascadia Code" w:hAnsi="Cascadia Code" w:cs="Cascadia Code"/>
-          <w:sz w:val="20"/>
-          <w:szCs w:val="20"/>
-          <w:lang w:val="en-US"/>
-        </w:rPr>
-      </w:pPr>
-      <w:r>
-        <w:rPr>
-          <w:rFonts w:ascii="Cascadia Code" w:eastAsia="Arial Unicode MS" w:hAnsi="Cascadia Code" w:cs="Cascadia Code"/>
-          <w:sz w:val="20"/>
-          <w:szCs w:val="20"/>
-        </w:rPr>
-        <w:t xml:space="preserve">        </w:t>
-      </w:r>
-      <w:r>
-        <w:rPr>
-          <w:rFonts w:ascii="Cascadia Code" w:eastAsia="Arial Unicode MS" w:hAnsi="Cascadia Code" w:cs="Cascadia Code"/>
-          <w:b/>
-          <w:bCs/>
-          <w:sz w:val="20"/>
-          <w:szCs w:val="20"/>
-          <w:lang w:val="en-US"/>
-        </w:rPr>
-        <w:t>return</w:t>
-      </w:r>
-      <w:r>
-        <w:rPr>
-          <w:rFonts w:ascii="Cascadia Code" w:eastAsia="Arial Unicode MS" w:hAnsi="Cascadia Code" w:cs="Cascadia Code"/>
-          <w:sz w:val="20"/>
-          <w:szCs w:val="20"/>
-          <w:lang w:val="en-US"/>
-        </w:rPr>
-        <w:t xml:space="preserve"> x </w:t>
-      </w:r>
-      <w:r>
-        <w:rPr>
-          <w:rFonts w:ascii="Cascadia Code" w:eastAsia="Arial Unicode MS" w:hAnsi="Cascadia Code" w:cs="Cascadia Code"/>
-          <w:b/>
-          <w:bCs/>
-          <w:sz w:val="20"/>
-          <w:szCs w:val="20"/>
-          <w:lang w:val="en-US"/>
-        </w:rPr>
-        <w:t>%</w:t>
-      </w:r>
-      <w:r>
-        <w:rPr>
-          <w:rFonts w:ascii="Cascadia Code" w:eastAsia="Arial Unicode MS" w:hAnsi="Cascadia Code" w:cs="Cascadia Code"/>
-          <w:sz w:val="20"/>
-          <w:szCs w:val="20"/>
-          <w:lang w:val="en-US"/>
-        </w:rPr>
-        <w:t xml:space="preserve"> </w:t>
-      </w:r>
-      <w:proofErr w:type="spellStart"/>
-      <w:proofErr w:type="gramStart"/>
-      <w:r>
-        <w:rPr>
-          <w:rFonts w:ascii="Cascadia Code" w:eastAsia="Arial Unicode MS" w:hAnsi="Cascadia Code" w:cs="Cascadia Code"/>
-          <w:sz w:val="20"/>
-          <w:szCs w:val="20"/>
-          <w:lang w:val="en-US"/>
-        </w:rPr>
-        <w:t>self</w:t>
-      </w:r>
-      <w:r>
-        <w:rPr>
-          <w:rFonts w:ascii="Cascadia Code" w:eastAsia="Arial Unicode MS" w:hAnsi="Cascadia Code" w:cs="Cascadia Code"/>
-          <w:b/>
-          <w:bCs/>
-          <w:sz w:val="20"/>
-          <w:szCs w:val="20"/>
-          <w:lang w:val="en-US"/>
-        </w:rPr>
-        <w:t>.</w:t>
-      </w:r>
-      <w:r>
-        <w:rPr>
-          <w:rFonts w:ascii="Cascadia Code" w:eastAsia="Arial Unicode MS" w:hAnsi="Cascadia Code" w:cs="Cascadia Code"/>
-          <w:sz w:val="20"/>
-          <w:szCs w:val="20"/>
-          <w:lang w:val="en-US"/>
-        </w:rPr>
-        <w:t>modulus</w:t>
-      </w:r>
-      <w:proofErr w:type="spellEnd"/>
-      <w:proofErr w:type="gramEnd"/>
-    </w:p>
-    <w:p>
-      <w:pPr>
-        <w:pStyle w:val="a5"/>
-        <w:rPr>
-          <w:rFonts w:ascii="Cascadia Code" w:hAnsi="Cascadia Code" w:cs="Cascadia Code"/>
-          <w:sz w:val="20"/>
-          <w:szCs w:val="20"/>
-          <w:lang w:val="en-US"/>
-        </w:rPr>
-      </w:pPr>
-    </w:p>
-    <w:p>
-      <w:pPr>
-        <w:pStyle w:val="a5"/>
-        <w:rPr>
-          <w:rFonts w:ascii="Cascadia Code" w:hAnsi="Cascadia Code" w:cs="Cascadia Code"/>
-          <w:sz w:val="20"/>
-          <w:szCs w:val="20"/>
-          <w:lang w:val="en-US"/>
-        </w:rPr>
-      </w:pPr>
-      <w:r>
-        <w:rPr>
-          <w:rFonts w:ascii="Cascadia Code" w:eastAsia="Arial Unicode MS" w:hAnsi="Cascadia Code" w:cs="Cascadia Code"/>
-          <w:sz w:val="20"/>
-          <w:szCs w:val="20"/>
-          <w:lang w:val="en-US"/>
-        </w:rPr>
-        <w:t xml:space="preserve">    </w:t>
-      </w:r>
-      <w:r>
-        <w:rPr>
-          <w:rFonts w:ascii="Cascadia Code" w:eastAsia="Arial Unicode MS" w:hAnsi="Cascadia Code" w:cs="Cascadia Code"/>
-          <w:b/>
-          <w:bCs/>
-          <w:sz w:val="20"/>
-          <w:szCs w:val="20"/>
-          <w:lang w:val="en-US"/>
-        </w:rPr>
-        <w:t>def</w:t>
-      </w:r>
-      <w:r>
-        <w:rPr>
-          <w:rFonts w:ascii="Cascadia Code" w:eastAsia="Arial Unicode MS" w:hAnsi="Cascadia Code" w:cs="Cascadia Code"/>
-          <w:sz w:val="20"/>
-          <w:szCs w:val="20"/>
-          <w:lang w:val="en-US"/>
-        </w:rPr>
-        <w:t xml:space="preserve"> </w:t>
-      </w:r>
-      <w:proofErr w:type="spellStart"/>
-      <w:r>
-        <w:rPr>
-          <w:rFonts w:ascii="Cascadia Code" w:eastAsia="Arial Unicode MS" w:hAnsi="Cascadia Code" w:cs="Cascadia Code"/>
-          <w:sz w:val="20"/>
-          <w:szCs w:val="20"/>
-          <w:lang w:val="en-US"/>
-        </w:rPr>
-        <w:t>pow_</w:t>
-      </w:r>
-      <w:proofErr w:type="gramStart"/>
-      <w:r>
-        <w:rPr>
-          <w:rFonts w:ascii="Cascadia Code" w:eastAsia="Arial Unicode MS" w:hAnsi="Cascadia Code" w:cs="Cascadia Code"/>
-          <w:sz w:val="20"/>
-          <w:szCs w:val="20"/>
-          <w:lang w:val="en-US"/>
-        </w:rPr>
-        <w:t>mod</w:t>
-      </w:r>
-      <w:proofErr w:type="spellEnd"/>
-      <w:r>
-        <w:rPr>
-          <w:rFonts w:ascii="Cascadia Code" w:eastAsia="Arial Unicode MS" w:hAnsi="Cascadia Code" w:cs="Cascadia Code"/>
-          <w:sz w:val="20"/>
-          <w:szCs w:val="20"/>
-          <w:lang w:val="en-US"/>
-        </w:rPr>
-        <w:t>(</w:t>
-      </w:r>
-      <w:proofErr w:type="gramEnd"/>
-      <w:r>
-        <w:rPr>
-          <w:rFonts w:ascii="Cascadia Code" w:eastAsia="Arial Unicode MS" w:hAnsi="Cascadia Code" w:cs="Cascadia Code"/>
-          <w:sz w:val="20"/>
-          <w:szCs w:val="20"/>
-          <w:lang w:val="en-US"/>
-        </w:rPr>
-        <w:t>self, base, exponent):</w:t>
-      </w:r>
-    </w:p>
-    <w:p>
-      <w:pPr>
-        <w:pStyle w:val="a5"/>
-        <w:rPr>
-          <w:rFonts w:ascii="Cascadia Code" w:hAnsi="Cascadia Code" w:cs="Cascadia Code"/>
-          <w:sz w:val="20"/>
-          <w:szCs w:val="20"/>
-        </w:rPr>
-      </w:pPr>
-      <w:r>
-        <w:rPr>
-          <w:rFonts w:ascii="Cascadia Code" w:eastAsia="Arial Unicode MS" w:hAnsi="Cascadia Code" w:cs="Cascadia Code"/>
-          <w:sz w:val="20"/>
-          <w:szCs w:val="20"/>
-          <w:lang w:val="en-US"/>
-        </w:rPr>
-        <w:t xml:space="preserve">        </w:t>
-      </w:r>
-      <w:r>
-        <w:rPr>
-          <w:rFonts w:ascii="Cascadia Code" w:eastAsia="Arial Unicode MS" w:hAnsi="Cascadia Code" w:cs="Cascadia Code"/>
-          <w:sz w:val="20"/>
-          <w:szCs w:val="20"/>
-        </w:rPr>
-        <w:t>"""Вычисление степени по модулю."""</w:t>
-      </w:r>
-    </w:p>
-    <w:p>
-      <w:pPr>
-        <w:pStyle w:val="a5"/>
-        <w:rPr>
-          <w:rFonts w:ascii="Cascadia Code" w:hAnsi="Cascadia Code" w:cs="Cascadia Code"/>
-          <w:sz w:val="20"/>
-          <w:szCs w:val="20"/>
-        </w:rPr>
-      </w:pPr>
-      <w:r>
-        <w:rPr>
-          <w:rFonts w:ascii="Cascadia Code" w:eastAsia="Arial Unicode MS" w:hAnsi="Cascadia Code" w:cs="Cascadia Code"/>
-          <w:sz w:val="20"/>
-          <w:szCs w:val="20"/>
-        </w:rPr>
-        <w:t xml:space="preserve">        </w:t>
-      </w:r>
-      <w:proofErr w:type="spellStart"/>
-      <w:r>
-        <w:rPr>
-          <w:rFonts w:ascii="Cascadia Code" w:eastAsia="Arial Unicode MS" w:hAnsi="Cascadia Code" w:cs="Cascadia Code"/>
-          <w:b/>
-          <w:bCs/>
-          <w:sz w:val="20"/>
-          <w:szCs w:val="20"/>
-        </w:rPr>
-        <w:t>if</w:t>
-      </w:r>
-      <w:proofErr w:type="spellEnd"/>
-      <w:r>
-        <w:rPr>
-          <w:rFonts w:ascii="Cascadia Code" w:eastAsia="Arial Unicode MS" w:hAnsi="Cascadia Code" w:cs="Cascadia Code"/>
-          <w:sz w:val="20"/>
-          <w:szCs w:val="20"/>
-        </w:rPr>
-        <w:t xml:space="preserve"> </w:t>
-      </w:r>
-      <w:proofErr w:type="spellStart"/>
-      <w:r>
-        <w:rPr>
-          <w:rFonts w:ascii="Cascadia Code" w:eastAsia="Arial Unicode MS" w:hAnsi="Cascadia Code" w:cs="Cascadia Code"/>
-          <w:sz w:val="20"/>
-          <w:szCs w:val="20"/>
-        </w:rPr>
-        <w:t>exponent</w:t>
-      </w:r>
-      <w:proofErr w:type="spellEnd"/>
-      <w:r>
-        <w:rPr>
-          <w:rFonts w:ascii="Cascadia Code" w:eastAsia="Arial Unicode MS" w:hAnsi="Cascadia Code" w:cs="Cascadia Code"/>
-          <w:sz w:val="20"/>
-          <w:szCs w:val="20"/>
-        </w:rPr>
-        <w:t xml:space="preserve"> </w:t>
+        </w:rPr>
+        <w:t xml:space="preserve"> exponent </w:t>
       </w:r>
       <w:r>
         <w:rPr>
@@ -3493,7 +2700,6 @@
         <w:lastRenderedPageBreak/>
         <w:t xml:space="preserve">            </w:t>
       </w:r>
-      <w:proofErr w:type="spellStart"/>
       <w:r>
         <w:rPr>
           <w:rFonts w:ascii="Cascadia Code" w:eastAsia="Arial Unicode MS" w:hAnsi="Cascadia Code" w:cs="Cascadia Code"/>
@@ -3504,7 +2710,6 @@
         </w:rPr>
         <w:t>return</w:t>
       </w:r>
-      <w:proofErr w:type="spellEnd"/>
       <w:r>
         <w:rPr>
           <w:rFonts w:ascii="Cascadia Code" w:eastAsia="Arial Unicode MS" w:hAnsi="Cascadia Code" w:cs="Cascadia Code"/>
@@ -3531,7 +2736,6 @@
         </w:rPr>
         <w:t xml:space="preserve">        </w:t>
       </w:r>
-      <w:proofErr w:type="spellStart"/>
       <w:r>
         <w:rPr>
           <w:rFonts w:ascii="Cascadia Code" w:eastAsia="Arial Unicode MS" w:hAnsi="Cascadia Code" w:cs="Cascadia Code"/>
@@ -3542,33 +2746,13 @@
         </w:rPr>
         <w:t>elif</w:t>
       </w:r>
-      <w:proofErr w:type="spellEnd"/>
-      <w:r>
-        <w:rPr>
-          <w:rFonts w:ascii="Cascadia Code" w:eastAsia="Arial Unicode MS" w:hAnsi="Cascadia Code" w:cs="Cascadia Code"/>
-          <w:sz w:val="20"/>
-          <w:szCs w:val="20"/>
-        </w:rPr>
-        <w:t xml:space="preserve"> </w:t>
-      </w:r>
-      <w:proofErr w:type="spellStart"/>
-      <w:proofErr w:type="gramStart"/>
-      <w:r>
-        <w:rPr>
-          <w:rFonts w:ascii="Cascadia Code" w:eastAsia="Arial Unicode MS" w:hAnsi="Cascadia Code" w:cs="Cascadia Code"/>
-          <w:sz w:val="20"/>
-          <w:szCs w:val="20"/>
-        </w:rPr>
-        <w:t>exponent</w:t>
-      </w:r>
-      <w:proofErr w:type="spellEnd"/>
-      <w:r>
-        <w:rPr>
-          <w:rFonts w:ascii="Cascadia Code" w:eastAsia="Arial Unicode MS" w:hAnsi="Cascadia Code" w:cs="Cascadia Code"/>
-          <w:sz w:val="20"/>
-          <w:szCs w:val="20"/>
-        </w:rPr>
-        <w:t xml:space="preserve"> </w:t>
+      <w:r>
+        <w:rPr>
+          <w:rFonts w:ascii="Cascadia Code" w:eastAsia="Arial Unicode MS" w:hAnsi="Cascadia Code" w:cs="Cascadia Code"/>
+          <w:sz w:val="20"/>
+          <w:szCs w:val="20"/>
+        </w:rPr>
+        <w:t xml:space="preserve"> exponent </w:t>
       </w:r>
       <w:r>
         <w:rPr>
@@ -3580,7 +2764,6 @@
         </w:rPr>
         <w:t>&gt;</w:t>
       </w:r>
-      <w:proofErr w:type="gramEnd"/>
       <w:r>
         <w:rPr>
           <w:rFonts w:ascii="Cascadia Code" w:eastAsia="Arial Unicode MS" w:hAnsi="Cascadia Code" w:cs="Cascadia Code"/>
@@ -3753,17 +2936,7 @@
           <w:szCs w:val="20"/>
           <w:lang w:val="en-US"/>
         </w:rPr>
-        <w:t xml:space="preserve"> </w:t>
-      </w:r>
-      <w:proofErr w:type="spellStart"/>
-      <w:r>
-        <w:rPr>
-          <w:rFonts w:ascii="Cascadia Code" w:eastAsia="Arial Unicode MS" w:hAnsi="Cascadia Code" w:cs="Cascadia Code"/>
-          <w:sz w:val="20"/>
-          <w:szCs w:val="20"/>
-          <w:lang w:val="en-US"/>
-        </w:rPr>
-        <w:t>self</w:t>
+        <w:t xml:space="preserve"> self</w:t>
       </w:r>
       <w:r>
         <w:rPr>
@@ -3783,37 +2956,7 @@
           <w:szCs w:val="20"/>
           <w:lang w:val="en-US"/>
         </w:rPr>
-        <w:t>mul_</w:t>
-      </w:r>
-      <w:proofErr w:type="gramStart"/>
-      <w:r>
-        <w:rPr>
-          <w:rFonts w:ascii="Cascadia Code" w:eastAsia="Arial Unicode MS" w:hAnsi="Cascadia Code" w:cs="Cascadia Code"/>
-          <w:sz w:val="20"/>
-          <w:szCs w:val="20"/>
-          <w:lang w:val="en-US"/>
-        </w:rPr>
-        <w:t>mod</w:t>
-      </w:r>
-      <w:proofErr w:type="spellEnd"/>
-      <w:r>
-        <w:rPr>
-          <w:rFonts w:ascii="Cascadia Code" w:eastAsia="Arial Unicode MS" w:hAnsi="Cascadia Code" w:cs="Cascadia Code"/>
-          <w:sz w:val="20"/>
-          <w:szCs w:val="20"/>
-          <w:lang w:val="en-US"/>
-        </w:rPr>
-        <w:t>(</w:t>
-      </w:r>
-      <w:proofErr w:type="gramEnd"/>
-      <w:r>
-        <w:rPr>
-          <w:rFonts w:ascii="Cascadia Code" w:eastAsia="Arial Unicode MS" w:hAnsi="Cascadia Code" w:cs="Cascadia Code"/>
-          <w:sz w:val="20"/>
-          <w:szCs w:val="20"/>
-          <w:lang w:val="en-US"/>
-        </w:rPr>
-        <w:t>result, base)</w:t>
+        <w:t>mul_mod(result, base)</w:t>
       </w:r>
     </w:p>
     <w:p>
@@ -3834,7 +2977,6 @@
         </w:rPr>
         <w:t xml:space="preserve">            </w:t>
       </w:r>
-      <w:proofErr w:type="spellStart"/>
       <w:r>
         <w:rPr>
           <w:rFonts w:ascii="Cascadia Code" w:eastAsia="Arial Unicode MS" w:hAnsi="Cascadia Code" w:cs="Cascadia Code"/>
@@ -3845,25 +2987,14 @@
         </w:rPr>
         <w:t>return</w:t>
       </w:r>
-      <w:proofErr w:type="spellEnd"/>
-      <w:r>
-        <w:rPr>
-          <w:rFonts w:ascii="Cascadia Code" w:eastAsia="Arial Unicode MS" w:hAnsi="Cascadia Code" w:cs="Cascadia Code"/>
-          <w:sz w:val="20"/>
-          <w:szCs w:val="20"/>
-        </w:rPr>
-        <w:t xml:space="preserve"> </w:t>
-      </w:r>
-      <w:proofErr w:type="spellStart"/>
-      <w:r>
-        <w:rPr>
-          <w:rFonts w:ascii="Cascadia Code" w:eastAsia="Arial Unicode MS" w:hAnsi="Cascadia Code" w:cs="Cascadia Code"/>
-          <w:sz w:val="20"/>
-          <w:szCs w:val="20"/>
-        </w:rPr>
-        <w:t>result</w:t>
-      </w:r>
-      <w:proofErr w:type="spellEnd"/>
+      <w:r>
+        <w:rPr>
+          <w:rFonts w:ascii="Cascadia Code" w:eastAsia="Arial Unicode MS" w:hAnsi="Cascadia Code" w:cs="Cascadia Code"/>
+          <w:sz w:val="20"/>
+          <w:szCs w:val="20"/>
+        </w:rPr>
+        <w:t xml:space="preserve"> result</w:t>
+      </w:r>
     </w:p>
     <w:p>
       <w:pPr>
@@ -3882,7 +3013,6 @@
         </w:rPr>
         <w:t xml:space="preserve">        </w:t>
       </w:r>
-      <w:proofErr w:type="spellStart"/>
       <w:r>
         <w:rPr>
           <w:rFonts w:ascii="Cascadia Code" w:eastAsia="Arial Unicode MS" w:hAnsi="Cascadia Code" w:cs="Cascadia Code"/>
@@ -3893,7 +3023,6 @@
         </w:rPr>
         <w:t>else</w:t>
       </w:r>
-      <w:proofErr w:type="spellEnd"/>
       <w:r>
         <w:rPr>
           <w:rFonts w:ascii="Cascadia Code" w:eastAsia="Arial Unicode MS" w:hAnsi="Cascadia Code" w:cs="Cascadia Code"/>
@@ -3966,38 +3095,7 @@
           <w:szCs w:val="20"/>
           <w:lang w:val="en-US"/>
         </w:rPr>
-        <w:t xml:space="preserve"> </w:t>
-      </w:r>
-      <w:proofErr w:type="spellStart"/>
-      <w:r>
-        <w:rPr>
-          <w:rFonts w:ascii="Cascadia Code" w:eastAsia="Arial Unicode MS" w:hAnsi="Cascadia Code" w:cs="Cascadia Code"/>
-          <w:sz w:val="20"/>
-          <w:szCs w:val="20"/>
-          <w:lang w:val="en-US"/>
-        </w:rPr>
-        <w:t>euler_phi</w:t>
-      </w:r>
-      <w:proofErr w:type="spellEnd"/>
-      <w:r>
-        <w:rPr>
-          <w:rFonts w:ascii="Cascadia Code" w:eastAsia="Arial Unicode MS" w:hAnsi="Cascadia Code" w:cs="Cascadia Code"/>
-          <w:sz w:val="20"/>
-          <w:szCs w:val="20"/>
-          <w:lang w:val="en-US"/>
-        </w:rPr>
-        <w:t>(</w:t>
-      </w:r>
-      <w:proofErr w:type="spellStart"/>
-      <w:proofErr w:type="gramStart"/>
-      <w:r>
-        <w:rPr>
-          <w:rFonts w:ascii="Cascadia Code" w:eastAsia="Arial Unicode MS" w:hAnsi="Cascadia Code" w:cs="Cascadia Code"/>
-          <w:sz w:val="20"/>
-          <w:szCs w:val="20"/>
-          <w:lang w:val="en-US"/>
-        </w:rPr>
-        <w:t>self</w:t>
+        <w:t xml:space="preserve"> euler_phi(self</w:t>
       </w:r>
       <w:r>
         <w:rPr>
@@ -4017,18 +3115,187 @@
           <w:szCs w:val="20"/>
           <w:lang w:val="en-US"/>
         </w:rPr>
-        <w:t>modulus</w:t>
-      </w:r>
-      <w:proofErr w:type="spellEnd"/>
-      <w:proofErr w:type="gramEnd"/>
-      <w:r>
-        <w:rPr>
-          <w:rFonts w:ascii="Cascadia Code" w:eastAsia="Arial Unicode MS" w:hAnsi="Cascadia Code" w:cs="Cascadia Code"/>
-          <w:sz w:val="20"/>
-          <w:szCs w:val="20"/>
-          <w:lang w:val="en-US"/>
-        </w:rPr>
-        <w:t>)</w:t>
+        <w:t>modulus)</w:t>
+      </w:r>
+    </w:p>
+    <w:p>
+      <w:pPr>
+        <w:pStyle w:val="a5"/>
+        <w:rPr>
+          <w:rFonts w:ascii="Cascadia Code" w:hAnsi="Cascadia Code" w:cs="Cascadia Code"/>
+          <w:sz w:val="20"/>
+          <w:szCs w:val="20"/>
+          <w:lang w:val="en-US"/>
+        </w:rPr>
+      </w:pPr>
+      <w:r>
+        <w:rPr>
+          <w:rFonts w:ascii="Cascadia Code" w:eastAsia="Arial Unicode MS" w:hAnsi="Cascadia Code" w:cs="Cascadia Code"/>
+          <w:sz w:val="20"/>
+          <w:szCs w:val="20"/>
+          <w:lang w:val="en-US"/>
+        </w:rPr>
+        <w:t xml:space="preserve">            inv_base </w:t>
+      </w:r>
+      <w:r>
+        <w:rPr>
+          <w:rFonts w:ascii="Cascadia Code" w:eastAsia="Arial Unicode MS" w:hAnsi="Cascadia Code" w:cs="Cascadia Code"/>
+          <w:b/>
+          <w:bCs/>
+          <w:sz w:val="20"/>
+          <w:szCs w:val="20"/>
+          <w:lang w:val="en-US"/>
+        </w:rPr>
+        <w:t>=</w:t>
+      </w:r>
+      <w:r>
+        <w:rPr>
+          <w:rFonts w:ascii="Cascadia Code" w:eastAsia="Arial Unicode MS" w:hAnsi="Cascadia Code" w:cs="Cascadia Code"/>
+          <w:sz w:val="20"/>
+          <w:szCs w:val="20"/>
+          <w:lang w:val="en-US"/>
+        </w:rPr>
+        <w:t xml:space="preserve"> self</w:t>
+      </w:r>
+      <w:r>
+        <w:rPr>
+          <w:rFonts w:ascii="Cascadia Code" w:eastAsia="Arial Unicode MS" w:hAnsi="Cascadia Code" w:cs="Cascadia Code"/>
+          <w:b/>
+          <w:bCs/>
+          <w:sz w:val="20"/>
+          <w:szCs w:val="20"/>
+          <w:lang w:val="en-US"/>
+        </w:rPr>
+        <w:t>.</w:t>
+      </w:r>
+      <w:r>
+        <w:rPr>
+          <w:rFonts w:ascii="Cascadia Code" w:eastAsia="Arial Unicode MS" w:hAnsi="Cascadia Code" w:cs="Cascadia Code"/>
+          <w:sz w:val="20"/>
+          <w:szCs w:val="20"/>
+          <w:lang w:val="en-US"/>
+        </w:rPr>
+        <w:t>inv_mod(base)</w:t>
+      </w:r>
+    </w:p>
+    <w:p>
+      <w:pPr>
+        <w:pStyle w:val="a5"/>
+        <w:rPr>
+          <w:rFonts w:ascii="Cascadia Code" w:hAnsi="Cascadia Code" w:cs="Cascadia Code"/>
+          <w:sz w:val="20"/>
+          <w:szCs w:val="20"/>
+          <w:lang w:val="en-US"/>
+        </w:rPr>
+      </w:pPr>
+      <w:r>
+        <w:rPr>
+          <w:rFonts w:ascii="Cascadia Code" w:eastAsia="Arial Unicode MS" w:hAnsi="Cascadia Code" w:cs="Cascadia Code"/>
+          <w:sz w:val="20"/>
+          <w:szCs w:val="20"/>
+          <w:lang w:val="en-US"/>
+        </w:rPr>
+        <w:t xml:space="preserve">            positive_exponent </w:t>
+      </w:r>
+      <w:r>
+        <w:rPr>
+          <w:rFonts w:ascii="Cascadia Code" w:eastAsia="Arial Unicode MS" w:hAnsi="Cascadia Code" w:cs="Cascadia Code"/>
+          <w:b/>
+          <w:bCs/>
+          <w:sz w:val="20"/>
+          <w:szCs w:val="20"/>
+          <w:lang w:val="en-US"/>
+        </w:rPr>
+        <w:t>=</w:t>
+      </w:r>
+      <w:r>
+        <w:rPr>
+          <w:rFonts w:ascii="Cascadia Code" w:eastAsia="Arial Unicode MS" w:hAnsi="Cascadia Code" w:cs="Cascadia Code"/>
+          <w:sz w:val="20"/>
+          <w:szCs w:val="20"/>
+          <w:lang w:val="en-US"/>
+        </w:rPr>
+        <w:t xml:space="preserve"> (</w:t>
+      </w:r>
+      <w:r>
+        <w:rPr>
+          <w:rFonts w:ascii="Cascadia Code" w:eastAsia="Arial Unicode MS" w:hAnsi="Cascadia Code" w:cs="Cascadia Code"/>
+          <w:b/>
+          <w:bCs/>
+          <w:sz w:val="20"/>
+          <w:szCs w:val="20"/>
+          <w:lang w:val="en-US"/>
+        </w:rPr>
+        <w:t>-</w:t>
+      </w:r>
+      <w:r>
+        <w:rPr>
+          <w:rFonts w:ascii="Cascadia Code" w:eastAsia="Arial Unicode MS" w:hAnsi="Cascadia Code" w:cs="Cascadia Code"/>
+          <w:sz w:val="20"/>
+          <w:szCs w:val="20"/>
+          <w:lang w:val="en-US"/>
+        </w:rPr>
+        <w:t xml:space="preserve">exponent) </w:t>
+      </w:r>
+      <w:r>
+        <w:rPr>
+          <w:rFonts w:ascii="Cascadia Code" w:eastAsia="Arial Unicode MS" w:hAnsi="Cascadia Code" w:cs="Cascadia Code"/>
+          <w:b/>
+          <w:bCs/>
+          <w:sz w:val="20"/>
+          <w:szCs w:val="20"/>
+          <w:lang w:val="en-US"/>
+        </w:rPr>
+        <w:t>%</w:t>
+      </w:r>
+      <w:r>
+        <w:rPr>
+          <w:rFonts w:ascii="Cascadia Code" w:eastAsia="Arial Unicode MS" w:hAnsi="Cascadia Code" w:cs="Cascadia Code"/>
+          <w:sz w:val="20"/>
+          <w:szCs w:val="20"/>
+          <w:lang w:val="en-US"/>
+        </w:rPr>
+        <w:t xml:space="preserve"> phi</w:t>
+      </w:r>
+    </w:p>
+    <w:p>
+      <w:pPr>
+        <w:pStyle w:val="a5"/>
+        <w:rPr>
+          <w:rFonts w:ascii="Cascadia Code" w:hAnsi="Cascadia Code" w:cs="Cascadia Code"/>
+          <w:sz w:val="20"/>
+          <w:szCs w:val="20"/>
+          <w:lang w:val="en-US"/>
+        </w:rPr>
+      </w:pPr>
+      <w:r>
+        <w:rPr>
+          <w:rFonts w:ascii="Cascadia Code" w:eastAsia="Arial Unicode MS" w:hAnsi="Cascadia Code" w:cs="Cascadia Code"/>
+          <w:sz w:val="20"/>
+          <w:szCs w:val="20"/>
+          <w:lang w:val="en-US"/>
+        </w:rPr>
+        <w:t xml:space="preserve">            result </w:t>
+      </w:r>
+      <w:r>
+        <w:rPr>
+          <w:rFonts w:ascii="Cascadia Code" w:eastAsia="Arial Unicode MS" w:hAnsi="Cascadia Code" w:cs="Cascadia Code"/>
+          <w:b/>
+          <w:bCs/>
+          <w:sz w:val="20"/>
+          <w:szCs w:val="20"/>
+          <w:lang w:val="en-US"/>
+        </w:rPr>
+        <w:t>=</w:t>
+      </w:r>
+      <w:r>
+        <w:rPr>
+          <w:rFonts w:ascii="Cascadia Code" w:eastAsia="Arial Unicode MS" w:hAnsi="Cascadia Code" w:cs="Cascadia Code"/>
+          <w:sz w:val="20"/>
+          <w:szCs w:val="20"/>
+          <w:lang w:val="en-US"/>
+        </w:rPr>
+        <w:t xml:space="preserve"> 1</w:t>
       </w:r>
     </w:p>
     <w:p>
@@ -4050,25 +3317,65 @@
         </w:rPr>
         <w:t xml:space="preserve">            </w:t>
       </w:r>
-      <w:proofErr w:type="spellStart"/>
-      <w:r>
-        <w:rPr>
-          <w:rFonts w:ascii="Cascadia Code" w:eastAsia="Arial Unicode MS" w:hAnsi="Cascadia Code" w:cs="Cascadia Code"/>
-          <w:sz w:val="20"/>
-          <w:szCs w:val="20"/>
-          <w:lang w:val="en-US"/>
-        </w:rPr>
-        <w:t>inv_base</w:t>
-      </w:r>
-      <w:proofErr w:type="spellEnd"/>
-      <w:r>
-        <w:rPr>
-          <w:rFonts w:ascii="Cascadia Code" w:eastAsia="Arial Unicode MS" w:hAnsi="Cascadia Code" w:cs="Cascadia Code"/>
-          <w:sz w:val="20"/>
-          <w:szCs w:val="20"/>
-          <w:lang w:val="en-US"/>
-        </w:rPr>
-        <w:t xml:space="preserve"> </w:t>
+      <w:r>
+        <w:rPr>
+          <w:rFonts w:ascii="Cascadia Code" w:eastAsia="Arial Unicode MS" w:hAnsi="Cascadia Code" w:cs="Cascadia Code"/>
+          <w:b/>
+          <w:bCs/>
+          <w:sz w:val="20"/>
+          <w:szCs w:val="20"/>
+          <w:lang w:val="en-US"/>
+        </w:rPr>
+        <w:t>for</w:t>
+      </w:r>
+      <w:r>
+        <w:rPr>
+          <w:rFonts w:ascii="Cascadia Code" w:eastAsia="Arial Unicode MS" w:hAnsi="Cascadia Code" w:cs="Cascadia Code"/>
+          <w:sz w:val="20"/>
+          <w:szCs w:val="20"/>
+          <w:lang w:val="en-US"/>
+        </w:rPr>
+        <w:t xml:space="preserve"> _ </w:t>
+      </w:r>
+      <w:r>
+        <w:rPr>
+          <w:rFonts w:ascii="Cascadia Code" w:eastAsia="Arial Unicode MS" w:hAnsi="Cascadia Code" w:cs="Cascadia Code"/>
+          <w:b/>
+          <w:bCs/>
+          <w:sz w:val="20"/>
+          <w:szCs w:val="20"/>
+          <w:lang w:val="en-US"/>
+        </w:rPr>
+        <w:t>in</w:t>
+      </w:r>
+      <w:r>
+        <w:rPr>
+          <w:rFonts w:ascii="Cascadia Code" w:eastAsia="Arial Unicode MS" w:hAnsi="Cascadia Code" w:cs="Cascadia Code"/>
+          <w:sz w:val="20"/>
+          <w:szCs w:val="20"/>
+          <w:lang w:val="en-US"/>
+        </w:rPr>
+        <w:t xml:space="preserve"> range(positive_exponent):</w:t>
+      </w:r>
+    </w:p>
+    <w:p>
+      <w:pPr>
+        <w:pStyle w:val="a5"/>
+        <w:rPr>
+          <w:rFonts w:ascii="Cascadia Code" w:hAnsi="Cascadia Code" w:cs="Cascadia Code"/>
+          <w:sz w:val="20"/>
+          <w:szCs w:val="20"/>
+          <w:lang w:val="en-US"/>
+        </w:rPr>
+      </w:pPr>
+      <w:r>
+        <w:rPr>
+          <w:rFonts w:ascii="Cascadia Code" w:eastAsia="Arial Unicode MS" w:hAnsi="Cascadia Code" w:cs="Cascadia Code"/>
+          <w:sz w:val="20"/>
+          <w:szCs w:val="20"/>
+          <w:lang w:val="en-US"/>
+        </w:rPr>
+        <w:t xml:space="preserve">                result </w:t>
       </w:r>
       <w:r>
         <w:rPr>
@@ -4088,17 +3395,7 @@
           <w:szCs w:val="20"/>
           <w:lang w:val="en-US"/>
         </w:rPr>
-        <w:t xml:space="preserve"> </w:t>
-      </w:r>
-      <w:proofErr w:type="spellStart"/>
-      <w:r>
-        <w:rPr>
-          <w:rFonts w:ascii="Cascadia Code" w:eastAsia="Arial Unicode MS" w:hAnsi="Cascadia Code" w:cs="Cascadia Code"/>
-          <w:sz w:val="20"/>
-          <w:szCs w:val="20"/>
-          <w:lang w:val="en-US"/>
-        </w:rPr>
-        <w:t>self</w:t>
+        <w:t xml:space="preserve"> self</w:t>
       </w:r>
       <w:r>
         <w:rPr>
@@ -4118,28 +3415,12 @@
           <w:szCs w:val="20"/>
           <w:lang w:val="en-US"/>
         </w:rPr>
-        <w:t>inv_mod</w:t>
-      </w:r>
-      <w:proofErr w:type="spellEnd"/>
-      <w:r>
-        <w:rPr>
-          <w:rFonts w:ascii="Cascadia Code" w:eastAsia="Arial Unicode MS" w:hAnsi="Cascadia Code" w:cs="Cascadia Code"/>
-          <w:sz w:val="20"/>
-          <w:szCs w:val="20"/>
-          <w:lang w:val="en-US"/>
-        </w:rPr>
-        <w:t>(base)</w:t>
-      </w:r>
-    </w:p>
-    <w:p>
-      <w:pPr>
-        <w:pStyle w:val="a5"/>
-        <w:rPr>
-          <w:rFonts w:ascii="Cascadia Code" w:hAnsi="Cascadia Code" w:cs="Cascadia Code"/>
-          <w:sz w:val="20"/>
-          <w:szCs w:val="20"/>
-          <w:lang w:val="en-US"/>
-        </w:rPr>
+        <w:t>mul_mod(result, inv_base)</w:t>
+      </w:r>
+    </w:p>
+    <w:p>
+      <w:pPr>
+        <w:pStyle w:val="a5"/>
       </w:pPr>
       <w:r>
         <w:rPr>
@@ -4150,341 +3431,6 @@
         </w:rPr>
         <w:t xml:space="preserve">            </w:t>
       </w:r>
-      <w:proofErr w:type="spellStart"/>
-      <w:r>
-        <w:rPr>
-          <w:rFonts w:ascii="Cascadia Code" w:eastAsia="Arial Unicode MS" w:hAnsi="Cascadia Code" w:cs="Cascadia Code"/>
-          <w:sz w:val="20"/>
-          <w:szCs w:val="20"/>
-          <w:lang w:val="en-US"/>
-        </w:rPr>
-        <w:t>positive_exponent</w:t>
-      </w:r>
-      <w:proofErr w:type="spellEnd"/>
-      <w:r>
-        <w:rPr>
-          <w:rFonts w:ascii="Cascadia Code" w:eastAsia="Arial Unicode MS" w:hAnsi="Cascadia Code" w:cs="Cascadia Code"/>
-          <w:sz w:val="20"/>
-          <w:szCs w:val="20"/>
-          <w:lang w:val="en-US"/>
-        </w:rPr>
-        <w:t xml:space="preserve"> </w:t>
-      </w:r>
-      <w:r>
-        <w:rPr>
-          <w:rFonts w:ascii="Cascadia Code" w:eastAsia="Arial Unicode MS" w:hAnsi="Cascadia Code" w:cs="Cascadia Code"/>
-          <w:b/>
-          <w:bCs/>
-          <w:sz w:val="20"/>
-          <w:szCs w:val="20"/>
-          <w:lang w:val="en-US"/>
-        </w:rPr>
-        <w:t>=</w:t>
-      </w:r>
-      <w:r>
-        <w:rPr>
-          <w:rFonts w:ascii="Cascadia Code" w:eastAsia="Arial Unicode MS" w:hAnsi="Cascadia Code" w:cs="Cascadia Code"/>
-          <w:sz w:val="20"/>
-          <w:szCs w:val="20"/>
-          <w:lang w:val="en-US"/>
-        </w:rPr>
-        <w:t xml:space="preserve"> (</w:t>
-      </w:r>
-      <w:r>
-        <w:rPr>
-          <w:rFonts w:ascii="Cascadia Code" w:eastAsia="Arial Unicode MS" w:hAnsi="Cascadia Code" w:cs="Cascadia Code"/>
-          <w:b/>
-          <w:bCs/>
-          <w:sz w:val="20"/>
-          <w:szCs w:val="20"/>
-          <w:lang w:val="en-US"/>
-        </w:rPr>
-        <w:t>-</w:t>
-      </w:r>
-      <w:r>
-        <w:rPr>
-          <w:rFonts w:ascii="Cascadia Code" w:eastAsia="Arial Unicode MS" w:hAnsi="Cascadia Code" w:cs="Cascadia Code"/>
-          <w:sz w:val="20"/>
-          <w:szCs w:val="20"/>
-          <w:lang w:val="en-US"/>
-        </w:rPr>
-        <w:t xml:space="preserve">exponent) </w:t>
-      </w:r>
-      <w:r>
-        <w:rPr>
-          <w:rFonts w:ascii="Cascadia Code" w:eastAsia="Arial Unicode MS" w:hAnsi="Cascadia Code" w:cs="Cascadia Code"/>
-          <w:b/>
-          <w:bCs/>
-          <w:sz w:val="20"/>
-          <w:szCs w:val="20"/>
-          <w:lang w:val="en-US"/>
-        </w:rPr>
-        <w:t>%</w:t>
-      </w:r>
-      <w:r>
-        <w:rPr>
-          <w:rFonts w:ascii="Cascadia Code" w:eastAsia="Arial Unicode MS" w:hAnsi="Cascadia Code" w:cs="Cascadia Code"/>
-          <w:sz w:val="20"/>
-          <w:szCs w:val="20"/>
-          <w:lang w:val="en-US"/>
-        </w:rPr>
-        <w:t xml:space="preserve"> phi</w:t>
-      </w:r>
-    </w:p>
-    <w:p>
-      <w:pPr>
-        <w:pStyle w:val="a5"/>
-        <w:rPr>
-          <w:rFonts w:ascii="Cascadia Code" w:hAnsi="Cascadia Code" w:cs="Cascadia Code"/>
-          <w:sz w:val="20"/>
-          <w:szCs w:val="20"/>
-          <w:lang w:val="en-US"/>
-        </w:rPr>
-      </w:pPr>
-      <w:r>
-        <w:rPr>
-          <w:rFonts w:ascii="Cascadia Code" w:eastAsia="Arial Unicode MS" w:hAnsi="Cascadia Code" w:cs="Cascadia Code"/>
-          <w:sz w:val="20"/>
-          <w:szCs w:val="20"/>
-          <w:lang w:val="en-US"/>
-        </w:rPr>
-        <w:t xml:space="preserve">            result </w:t>
-      </w:r>
-      <w:r>
-        <w:rPr>
-          <w:rFonts w:ascii="Cascadia Code" w:eastAsia="Arial Unicode MS" w:hAnsi="Cascadia Code" w:cs="Cascadia Code"/>
-          <w:b/>
-          <w:bCs/>
-          <w:sz w:val="20"/>
-          <w:szCs w:val="20"/>
-          <w:lang w:val="en-US"/>
-        </w:rPr>
-        <w:t>=</w:t>
-      </w:r>
-      <w:r>
-        <w:rPr>
-          <w:rFonts w:ascii="Cascadia Code" w:eastAsia="Arial Unicode MS" w:hAnsi="Cascadia Code" w:cs="Cascadia Code"/>
-          <w:sz w:val="20"/>
-          <w:szCs w:val="20"/>
-          <w:lang w:val="en-US"/>
-        </w:rPr>
-        <w:t xml:space="preserve"> 1</w:t>
-      </w:r>
-    </w:p>
-    <w:p>
-      <w:pPr>
-        <w:pStyle w:val="a5"/>
-        <w:rPr>
-          <w:rFonts w:ascii="Cascadia Code" w:hAnsi="Cascadia Code" w:cs="Cascadia Code"/>
-          <w:sz w:val="20"/>
-          <w:szCs w:val="20"/>
-          <w:lang w:val="en-US"/>
-        </w:rPr>
-      </w:pPr>
-      <w:r>
-        <w:rPr>
-          <w:rFonts w:ascii="Cascadia Code" w:eastAsia="Arial Unicode MS" w:hAnsi="Cascadia Code" w:cs="Cascadia Code"/>
-          <w:sz w:val="20"/>
-          <w:szCs w:val="20"/>
-          <w:lang w:val="en-US"/>
-        </w:rPr>
-        <w:t xml:space="preserve">            </w:t>
-      </w:r>
-      <w:r>
-        <w:rPr>
-          <w:rFonts w:ascii="Cascadia Code" w:eastAsia="Arial Unicode MS" w:hAnsi="Cascadia Code" w:cs="Cascadia Code"/>
-          <w:b/>
-          <w:bCs/>
-          <w:sz w:val="20"/>
-          <w:szCs w:val="20"/>
-          <w:lang w:val="en-US"/>
-        </w:rPr>
-        <w:t>for</w:t>
-      </w:r>
-      <w:r>
-        <w:rPr>
-          <w:rFonts w:ascii="Cascadia Code" w:eastAsia="Arial Unicode MS" w:hAnsi="Cascadia Code" w:cs="Cascadia Code"/>
-          <w:sz w:val="20"/>
-          <w:szCs w:val="20"/>
-          <w:lang w:val="en-US"/>
-        </w:rPr>
-        <w:t xml:space="preserve"> _ </w:t>
-      </w:r>
-      <w:r>
-        <w:rPr>
-          <w:rFonts w:ascii="Cascadia Code" w:eastAsia="Arial Unicode MS" w:hAnsi="Cascadia Code" w:cs="Cascadia Code"/>
-          <w:b/>
-          <w:bCs/>
-          <w:sz w:val="20"/>
-          <w:szCs w:val="20"/>
-          <w:lang w:val="en-US"/>
-        </w:rPr>
-        <w:t>in</w:t>
-      </w:r>
-      <w:r>
-        <w:rPr>
-          <w:rFonts w:ascii="Cascadia Code" w:eastAsia="Arial Unicode MS" w:hAnsi="Cascadia Code" w:cs="Cascadia Code"/>
-          <w:sz w:val="20"/>
-          <w:szCs w:val="20"/>
-          <w:lang w:val="en-US"/>
-        </w:rPr>
-        <w:t xml:space="preserve"> range(</w:t>
-      </w:r>
-      <w:proofErr w:type="spellStart"/>
-      <w:r>
-        <w:rPr>
-          <w:rFonts w:ascii="Cascadia Code" w:eastAsia="Arial Unicode MS" w:hAnsi="Cascadia Code" w:cs="Cascadia Code"/>
-          <w:sz w:val="20"/>
-          <w:szCs w:val="20"/>
-          <w:lang w:val="en-US"/>
-        </w:rPr>
-        <w:t>positive_exponent</w:t>
-      </w:r>
-      <w:proofErr w:type="spellEnd"/>
-      <w:r>
-        <w:rPr>
-          <w:rFonts w:ascii="Cascadia Code" w:eastAsia="Arial Unicode MS" w:hAnsi="Cascadia Code" w:cs="Cascadia Code"/>
-          <w:sz w:val="20"/>
-          <w:szCs w:val="20"/>
-          <w:lang w:val="en-US"/>
-        </w:rPr>
-        <w:t>):</w:t>
-      </w:r>
-    </w:p>
-    <w:p>
-      <w:pPr>
-        <w:pStyle w:val="a5"/>
-        <w:rPr>
-          <w:rFonts w:ascii="Cascadia Code" w:hAnsi="Cascadia Code" w:cs="Cascadia Code"/>
-          <w:sz w:val="20"/>
-          <w:szCs w:val="20"/>
-          <w:lang w:val="en-US"/>
-        </w:rPr>
-      </w:pPr>
-      <w:r>
-        <w:rPr>
-          <w:rFonts w:ascii="Cascadia Code" w:eastAsia="Arial Unicode MS" w:hAnsi="Cascadia Code" w:cs="Cascadia Code"/>
-          <w:sz w:val="20"/>
-          <w:szCs w:val="20"/>
-          <w:lang w:val="en-US"/>
-        </w:rPr>
-        <w:t xml:space="preserve">                result </w:t>
-      </w:r>
-      <w:r>
-        <w:rPr>
-          <w:rFonts w:ascii="Cascadia Code" w:eastAsia="Arial Unicode MS" w:hAnsi="Cascadia Code" w:cs="Cascadia Code"/>
-          <w:b/>
-          <w:bCs/>
-          <w:sz w:val="20"/>
-          <w:szCs w:val="20"/>
-          <w:lang w:val="en-US"/>
-        </w:rPr>
-        <w:t>=</w:t>
-      </w:r>
-      <w:r>
-        <w:rPr>
-          <w:rFonts w:ascii="Cascadia Code" w:eastAsia="Arial Unicode MS" w:hAnsi="Cascadia Code" w:cs="Cascadia Code"/>
-          <w:sz w:val="20"/>
-          <w:szCs w:val="20"/>
-          <w:lang w:val="en-US"/>
-        </w:rPr>
-        <w:t xml:space="preserve"> </w:t>
-      </w:r>
-      <w:proofErr w:type="spellStart"/>
-      <w:r>
-        <w:rPr>
-          <w:rFonts w:ascii="Cascadia Code" w:eastAsia="Arial Unicode MS" w:hAnsi="Cascadia Code" w:cs="Cascadia Code"/>
-          <w:sz w:val="20"/>
-          <w:szCs w:val="20"/>
-          <w:lang w:val="en-US"/>
-        </w:rPr>
-        <w:t>self</w:t>
-      </w:r>
-      <w:r>
-        <w:rPr>
-          <w:rFonts w:ascii="Cascadia Code" w:eastAsia="Arial Unicode MS" w:hAnsi="Cascadia Code" w:cs="Cascadia Code"/>
-          <w:b/>
-          <w:bCs/>
-          <w:sz w:val="20"/>
-          <w:szCs w:val="20"/>
-          <w:lang w:val="en-US"/>
-        </w:rPr>
-        <w:t>.</w:t>
-      </w:r>
-      <w:r>
-        <w:rPr>
-          <w:rFonts w:ascii="Cascadia Code" w:eastAsia="Arial Unicode MS" w:hAnsi="Cascadia Code" w:cs="Cascadia Code"/>
-          <w:sz w:val="20"/>
-          <w:szCs w:val="20"/>
-          <w:lang w:val="en-US"/>
-        </w:rPr>
-        <w:t>mul_</w:t>
-      </w:r>
-      <w:proofErr w:type="gramStart"/>
-      <w:r>
-        <w:rPr>
-          <w:rFonts w:ascii="Cascadia Code" w:eastAsia="Arial Unicode MS" w:hAnsi="Cascadia Code" w:cs="Cascadia Code"/>
-          <w:sz w:val="20"/>
-          <w:szCs w:val="20"/>
-          <w:lang w:val="en-US"/>
-        </w:rPr>
-        <w:t>mod</w:t>
-      </w:r>
-      <w:proofErr w:type="spellEnd"/>
-      <w:r>
-        <w:rPr>
-          <w:rFonts w:ascii="Cascadia Code" w:eastAsia="Arial Unicode MS" w:hAnsi="Cascadia Code" w:cs="Cascadia Code"/>
-          <w:sz w:val="20"/>
-          <w:szCs w:val="20"/>
-          <w:lang w:val="en-US"/>
-        </w:rPr>
-        <w:t>(</w:t>
-      </w:r>
-      <w:proofErr w:type="gramEnd"/>
-      <w:r>
-        <w:rPr>
-          <w:rFonts w:ascii="Cascadia Code" w:eastAsia="Arial Unicode MS" w:hAnsi="Cascadia Code" w:cs="Cascadia Code"/>
-          <w:sz w:val="20"/>
-          <w:szCs w:val="20"/>
-          <w:lang w:val="en-US"/>
-        </w:rPr>
-        <w:t xml:space="preserve">result, </w:t>
-      </w:r>
-      <w:proofErr w:type="spellStart"/>
-      <w:r>
-        <w:rPr>
-          <w:rFonts w:ascii="Cascadia Code" w:eastAsia="Arial Unicode MS" w:hAnsi="Cascadia Code" w:cs="Cascadia Code"/>
-          <w:sz w:val="20"/>
-          <w:szCs w:val="20"/>
-          <w:lang w:val="en-US"/>
-        </w:rPr>
-        <w:t>inv_base</w:t>
-      </w:r>
-      <w:proofErr w:type="spellEnd"/>
-      <w:r>
-        <w:rPr>
-          <w:rFonts w:ascii="Cascadia Code" w:eastAsia="Arial Unicode MS" w:hAnsi="Cascadia Code" w:cs="Cascadia Code"/>
-          <w:sz w:val="20"/>
-          <w:szCs w:val="20"/>
-          <w:lang w:val="en-US"/>
-        </w:rPr>
-        <w:t>)</w:t>
-      </w:r>
-    </w:p>
-    <w:p>
-      <w:pPr>
-        <w:pStyle w:val="a5"/>
-      </w:pPr>
-      <w:r>
-        <w:rPr>
-          <w:rFonts w:ascii="Cascadia Code" w:eastAsia="Arial Unicode MS" w:hAnsi="Cascadia Code" w:cs="Cascadia Code"/>
-          <w:sz w:val="20"/>
-          <w:szCs w:val="20"/>
-          <w:lang w:val="en-US"/>
-        </w:rPr>
-        <w:t xml:space="preserve">            </w:t>
-      </w:r>
-      <w:proofErr w:type="spellStart"/>
       <w:r>
         <w:rPr>
           <w:rFonts w:ascii="Cascadia Code" w:eastAsia="Arial Unicode MS" w:hAnsi="Cascadia Code" w:cs="Cascadia Code"/>
@@ -4495,25 +3441,14 @@
         </w:rPr>
         <w:t>return</w:t>
       </w:r>
-      <w:proofErr w:type="spellEnd"/>
-      <w:r>
-        <w:rPr>
-          <w:rFonts w:ascii="Cascadia Code" w:eastAsia="Arial Unicode MS" w:hAnsi="Cascadia Code" w:cs="Cascadia Code"/>
-          <w:sz w:val="20"/>
-          <w:szCs w:val="20"/>
-        </w:rPr>
-        <w:t xml:space="preserve"> </w:t>
-      </w:r>
-      <w:proofErr w:type="spellStart"/>
-      <w:r>
-        <w:rPr>
-          <w:rFonts w:ascii="Cascadia Code" w:eastAsia="Arial Unicode MS" w:hAnsi="Cascadia Code" w:cs="Cascadia Code"/>
-          <w:sz w:val="20"/>
-          <w:szCs w:val="20"/>
-        </w:rPr>
-        <w:t>result</w:t>
-      </w:r>
-      <w:proofErr w:type="spellEnd"/>
+      <w:r>
+        <w:rPr>
+          <w:rFonts w:ascii="Cascadia Code" w:eastAsia="Arial Unicode MS" w:hAnsi="Cascadia Code" w:cs="Cascadia Code"/>
+          <w:sz w:val="20"/>
+          <w:szCs w:val="20"/>
+        </w:rPr>
+        <w:t xml:space="preserve"> result</w:t>
+      </w:r>
     </w:p>
     <w:p>
       <w:pPr>
